--- a/Estrutura Relatório.docx
+++ b/Estrutura Relatório.docx
@@ -716,10 +716,24 @@
         <w:t xml:space="preserve">Palavras-Chave: </w:t>
       </w:r>
       <w:r>
-        <w:t xml:space="preserve">Palavras </w:t>
-      </w:r>
-      <w:r>
-        <w:t>relacionadas com o trabalho</w:t>
+        <w:t>Covid-19,</w:t>
+      </w:r>
+      <w:r>
+        <w:t xml:space="preserve"> centros de vacinação, vacinas, utentes,</w:t>
+      </w:r>
+      <w:r>
+        <w:t xml:space="preserve"> </w:t>
+      </w:r>
+      <w:r>
+        <w:t xml:space="preserve">listas, </w:t>
+      </w:r>
+      <w:proofErr w:type="spellStart"/>
+      <w:r>
+        <w:t>arrays</w:t>
+      </w:r>
+      <w:proofErr w:type="spellEnd"/>
+      <w:r>
+        <w:t>.</w:t>
       </w:r>
     </w:p>
     <w:p>
@@ -772,14 +786,6 @@
           <w:rFonts w:ascii="Arial" w:hAnsi="Arial" w:cs="Arial"/>
           <w:b/>
         </w:rPr>
-        <w:br w:type="page"/>
-      </w:r>
-      <w:r>
-        <w:rPr>
-          <w:rFonts w:ascii="Arial" w:hAnsi="Arial" w:cs="Arial"/>
-          <w:b/>
-        </w:rPr>
-        <w:lastRenderedPageBreak/>
         <w:br w:type="page"/>
       </w:r>
     </w:p>
@@ -2951,8 +2957,82 @@
       <w:bookmarkEnd w:id="4"/>
     </w:p>
     <w:p>
-      <w:r>
-        <w:t>Descrever como está estruturado o documento</w:t>
+      <w:pPr>
+        <w:jc w:val="both"/>
+        <w:rPr>
+          <w:sz w:val="24"/>
+          <w:szCs w:val="24"/>
+        </w:rPr>
+      </w:pPr>
+      <w:r>
+        <w:rPr>
+          <w:sz w:val="24"/>
+          <w:szCs w:val="24"/>
+        </w:rPr>
+        <w:t>O documento começa com um menu para escolher uma serie opções</w:t>
+      </w:r>
+      <w:r>
+        <w:rPr>
+          <w:sz w:val="24"/>
+          <w:szCs w:val="24"/>
+        </w:rPr>
+        <w:t xml:space="preserve"> sobre Centros de vacinação, utentes e vacinas</w:t>
+      </w:r>
+      <w:r>
+        <w:rPr>
+          <w:sz w:val="24"/>
+          <w:szCs w:val="24"/>
+        </w:rPr>
+        <w:t xml:space="preserve"> que por sua vez</w:t>
+      </w:r>
+      <w:r>
+        <w:rPr>
+          <w:sz w:val="24"/>
+          <w:szCs w:val="24"/>
+        </w:rPr>
+        <w:t xml:space="preserve"> cada um tem o seu menu</w:t>
+      </w:r>
+      <w:r>
+        <w:rPr>
+          <w:sz w:val="24"/>
+          <w:szCs w:val="24"/>
+        </w:rPr>
+        <w:t xml:space="preserve"> </w:t>
+      </w:r>
+      <w:r>
+        <w:rPr>
+          <w:sz w:val="24"/>
+          <w:szCs w:val="24"/>
+        </w:rPr>
+        <w:t>que permite</w:t>
+      </w:r>
+      <w:r>
+        <w:rPr>
+          <w:sz w:val="24"/>
+          <w:szCs w:val="24"/>
+        </w:rPr>
+        <w:t xml:space="preserve"> </w:t>
+      </w:r>
+      <w:r>
+        <w:rPr>
+          <w:sz w:val="24"/>
+          <w:szCs w:val="24"/>
+        </w:rPr>
+        <w:t>ao utilizador</w:t>
+      </w:r>
+      <w:r>
+        <w:rPr>
+          <w:sz w:val="24"/>
+          <w:szCs w:val="24"/>
+        </w:rPr>
+        <w:t xml:space="preserve"> criar</w:t>
+      </w:r>
+      <w:r>
+        <w:rPr>
+          <w:sz w:val="24"/>
+          <w:szCs w:val="24"/>
+        </w:rPr>
+        <w:t>, editar, visualizar listas entre outras coisas.</w:t>
       </w:r>
     </w:p>
     <w:p>
@@ -2975,91 +3055,57 @@
       <w:bookmarkEnd w:id="5"/>
     </w:p>
     <w:p>
-      <w:r>
-        <w:t xml:space="preserve">Neste pondo podem fazer uma </w:t>
-      </w:r>
-      <w:r>
-        <w:t>pequena pesquisa</w:t>
-      </w:r>
-      <w:r>
-        <w:t xml:space="preserve"> sobre o RGPD</w:t>
-      </w:r>
-      <w:r>
-        <w:t xml:space="preserve"> – Regulamento Geral de Proteção de Dados</w:t>
-      </w:r>
-      <w:r>
-        <w:t xml:space="preserve"> e que aplicações existem no mercado para auxiliar </w:t>
-      </w:r>
-      <w:proofErr w:type="spellStart"/>
-      <w:r>
-        <w:t>DPOs</w:t>
-      </w:r>
-      <w:proofErr w:type="spellEnd"/>
-      <w:r>
-        <w:t xml:space="preserve"> – </w:t>
-      </w:r>
-      <w:r>
-        <w:rPr>
-          <w:i/>
-          <w:iCs/>
-        </w:rPr>
-        <w:t xml:space="preserve">Data </w:t>
-      </w:r>
-      <w:proofErr w:type="spellStart"/>
-      <w:r>
-        <w:rPr>
-          <w:i/>
-          <w:iCs/>
-        </w:rPr>
-        <w:t>Protec</w:t>
-      </w:r>
-      <w:r>
-        <w:rPr>
-          <w:i/>
-          <w:iCs/>
-        </w:rPr>
-        <w:t>t</w:t>
-      </w:r>
-      <w:r>
-        <w:rPr>
-          <w:i/>
-          <w:iCs/>
-        </w:rPr>
-        <w:t>ion</w:t>
-      </w:r>
-      <w:proofErr w:type="spellEnd"/>
-      <w:r>
-        <w:rPr>
-          <w:i/>
-          <w:iCs/>
+      <w:pPr>
+        <w:jc w:val="both"/>
+        <w:rPr>
+          <w:sz w:val="24"/>
+          <w:szCs w:val="24"/>
+        </w:rPr>
+      </w:pPr>
+      <w:r>
+        <w:rPr>
+          <w:sz w:val="24"/>
+          <w:szCs w:val="24"/>
+        </w:rPr>
+        <w:t>O Regulamento Geral sobre a Proteção de Dados</w:t>
+      </w:r>
+      <w:r>
+        <w:rPr>
+          <w:sz w:val="24"/>
+          <w:szCs w:val="24"/>
         </w:rPr>
         <w:t xml:space="preserve"> </w:t>
       </w:r>
-      <w:proofErr w:type="spellStart"/>
-      <w:proofErr w:type="gramStart"/>
-      <w:r>
-        <w:rPr>
-          <w:i/>
-          <w:iCs/>
-        </w:rPr>
-        <w:t>Officer</w:t>
-      </w:r>
-      <w:proofErr w:type="spellEnd"/>
-      <w:r>
+      <w:r>
+        <w:rPr>
+          <w:sz w:val="24"/>
+          <w:szCs w:val="24"/>
+        </w:rPr>
+        <w:t>apresenta um conjunto único de regras relativas à proteção das pessoas singulares no que diz respeito ao tratamento de dados pessoais e à livre circulação desses dados.</w:t>
+      </w:r>
+      <w:r>
+        <w:rPr>
+          <w:sz w:val="24"/>
+          <w:szCs w:val="24"/>
+        </w:rPr>
         <w:t xml:space="preserve"> </w:t>
       </w:r>
       <w:r>
-        <w:t>,</w:t>
-      </w:r>
-      <w:proofErr w:type="gramEnd"/>
-      <w:r>
-        <w:t xml:space="preserve"> nos processos de auditorias de conformidade com o exigido no RGPD .</w:t>
-      </w:r>
-    </w:p>
-    <w:p/>
+        <w:rPr>
+          <w:sz w:val="24"/>
+          <w:szCs w:val="24"/>
+        </w:rPr>
+        <w:t>Estão sujeitas à aplicação do RGPD as empresas que tenham o seu estabelecimento no território da União Europeia, independentemente da sua localização, ainda que o tratamento dos dados seja feito fora da UE.</w:t>
+      </w:r>
+    </w:p>
     <w:p>
       <w:pPr>
         <w:pStyle w:val="Ttulo2"/>
+        <w:numPr>
+          <w:ilvl w:val="0"/>
+          <w:numId w:val="0"/>
+        </w:numPr>
+        <w:ind w:left="576" w:hanging="576"/>
         <w:rPr>
           <w:rStyle w:val="Ttulo1Carter"/>
           <w:rFonts w:asciiTheme="minorHAnsi" w:eastAsiaTheme="minorEastAsia" w:hAnsiTheme="minorHAnsi" w:cstheme="minorBidi"/>
@@ -3095,8 +3141,61 @@
       <w:bookmarkEnd w:id="7"/>
     </w:p>
     <w:p>
-      <w:r>
-        <w:t>Descrição do problema</w:t>
+      <w:pPr>
+        <w:jc w:val="both"/>
+        <w:rPr>
+          <w:sz w:val="24"/>
+          <w:szCs w:val="24"/>
+        </w:rPr>
+      </w:pPr>
+      <w:r>
+        <w:rPr>
+          <w:sz w:val="24"/>
+          <w:szCs w:val="24"/>
+        </w:rPr>
+        <w:t>Uma empresa que presta serviços na área da saúde</w:t>
+      </w:r>
+      <w:r>
+        <w:rPr>
+          <w:sz w:val="24"/>
+          <w:szCs w:val="24"/>
+        </w:rPr>
+        <w:t>, pretende um programa que ajude o ministério da saúde a control</w:t>
+      </w:r>
+      <w:r>
+        <w:rPr>
+          <w:sz w:val="24"/>
+          <w:szCs w:val="24"/>
+        </w:rPr>
+        <w:t>ar o processo</w:t>
+      </w:r>
+      <w:r>
+        <w:rPr>
+          <w:sz w:val="24"/>
+          <w:szCs w:val="24"/>
+        </w:rPr>
+        <w:t xml:space="preserve"> </w:t>
+      </w:r>
+      <w:r>
+        <w:rPr>
+          <w:sz w:val="24"/>
+          <w:szCs w:val="24"/>
+        </w:rPr>
+        <w:t>de</w:t>
+      </w:r>
+      <w:r>
+        <w:rPr>
+          <w:sz w:val="24"/>
+          <w:szCs w:val="24"/>
+        </w:rPr>
+        <w:t xml:space="preserve"> vacinação de utentes e quais vacinas foram administradas</w:t>
+      </w:r>
+      <w:r>
+        <w:rPr>
+          <w:sz w:val="24"/>
+          <w:szCs w:val="24"/>
+        </w:rPr>
+        <w:t>.</w:t>
       </w:r>
     </w:p>
     <w:p>
@@ -3111,7 +3210,83 @@
     </w:p>
     <w:p>
       <w:r>
-        <w:t>Deve ser descrita a abordagem para solucionar o problema</w:t>
+        <w:t>Deve ser criado um programa que regista, centros e nesses centros registar, utentes e vacinas. E cada</w:t>
+      </w:r>
+      <w:r>
+        <w:t xml:space="preserve"> centro, </w:t>
+      </w:r>
+      <w:r>
+        <w:t>utente</w:t>
+      </w:r>
+      <w:r>
+        <w:t xml:space="preserve"> e vacina</w:t>
+      </w:r>
+      <w:r>
+        <w:t xml:space="preserve"> </w:t>
+      </w:r>
+      <w:r>
+        <w:rPr>
+          <w:rFonts w:cstheme="minorHAnsi"/>
+          <w:sz w:val="24"/>
+          <w:szCs w:val="24"/>
+        </w:rPr>
+        <w:t>são</w:t>
+      </w:r>
+      <w:r>
+        <w:rPr>
+          <w:rFonts w:cstheme="minorHAnsi"/>
+          <w:sz w:val="24"/>
+          <w:szCs w:val="24"/>
+        </w:rPr>
+        <w:t xml:space="preserve"> identificado</w:t>
+      </w:r>
+      <w:r>
+        <w:rPr>
+          <w:rFonts w:cstheme="minorHAnsi"/>
+          <w:sz w:val="24"/>
+          <w:szCs w:val="24"/>
+        </w:rPr>
+        <w:t>s</w:t>
+      </w:r>
+      <w:r>
+        <w:rPr>
+          <w:rFonts w:cstheme="minorHAnsi"/>
+          <w:sz w:val="24"/>
+          <w:szCs w:val="24"/>
+        </w:rPr>
+        <w:t xml:space="preserve"> por um númer</w:t>
+      </w:r>
+      <w:r>
+        <w:rPr>
+          <w:rFonts w:cstheme="minorHAnsi"/>
+          <w:sz w:val="24"/>
+          <w:szCs w:val="24"/>
+        </w:rPr>
+        <w:t>o</w:t>
+      </w:r>
+      <w:r>
+        <w:rPr>
+          <w:rFonts w:cstheme="minorHAnsi"/>
+          <w:sz w:val="24"/>
+          <w:szCs w:val="24"/>
+        </w:rPr>
+        <w:t>. Depois são apresentadas listas que apresentam utente</w:t>
+      </w:r>
+      <w:r>
+        <w:rPr>
+          <w:rFonts w:cstheme="minorHAnsi"/>
+          <w:sz w:val="24"/>
+          <w:szCs w:val="24"/>
+        </w:rPr>
+        <w:t>s agrupado por vacinas diferentes, utentes agrupados pelos seus respetivos centros</w:t>
+      </w:r>
+      <w:r>
+        <w:rPr>
+          <w:rFonts w:cstheme="minorHAnsi"/>
+          <w:sz w:val="24"/>
+          <w:szCs w:val="24"/>
+        </w:rPr>
+        <w:t>.</w:t>
       </w:r>
     </w:p>
     <w:p>
@@ -3141,122 +3316,1320 @@
       </w:r>
     </w:p>
     <w:p>
+      <w:r>
+        <w:drawing>
+          <wp:inline distT="0" distB="0" distL="0" distR="0" wp14:anchorId="001EE2D6" wp14:editId="3BF0CE23">
+            <wp:extent cx="2886478" cy="1181265"/>
+            <wp:effectExtent l="0" t="0" r="9525" b="0"/>
+            <wp:docPr id="6" name="Imagem 6"/>
+            <wp:cNvGraphicFramePr>
+              <a:graphicFrameLocks xmlns:a="http://schemas.openxmlformats.org/drawingml/2006/main" noChangeAspect="1"/>
+            </wp:cNvGraphicFramePr>
+            <a:graphic xmlns:a="http://schemas.openxmlformats.org/drawingml/2006/main">
+              <a:graphicData uri="http://schemas.openxmlformats.org/drawingml/2006/picture">
+                <pic:pic xmlns:pic="http://schemas.openxmlformats.org/drawingml/2006/picture">
+                  <pic:nvPicPr>
+                    <pic:cNvPr id="1" name=""/>
+                    <pic:cNvPicPr/>
+                  </pic:nvPicPr>
+                  <pic:blipFill>
+                    <a:blip r:embed="rId9"/>
+                    <a:stretch>
+                      <a:fillRect/>
+                    </a:stretch>
+                  </pic:blipFill>
+                  <pic:spPr>
+                    <a:xfrm>
+                      <a:off x="0" y="0"/>
+                      <a:ext cx="2886478" cy="1181265"/>
+                    </a:xfrm>
+                    <a:prstGeom prst="rect">
+                      <a:avLst/>
+                    </a:prstGeom>
+                  </pic:spPr>
+                </pic:pic>
+              </a:graphicData>
+            </a:graphic>
+          </wp:inline>
+        </w:drawing>
+      </w:r>
+    </w:p>
+    <w:p>
+      <w:proofErr w:type="spellStart"/>
+      <w:r>
+        <w:t>nomeCentro</w:t>
+      </w:r>
+      <w:proofErr w:type="spellEnd"/>
+      <w:r>
+        <w:t xml:space="preserve"> </w:t>
+      </w:r>
+      <w:r>
+        <w:rPr>
+          <w:rFonts w:cstheme="minorHAnsi"/>
+          <w:sz w:val="24"/>
+          <w:szCs w:val="24"/>
+        </w:rPr>
+        <w:t>é</w:t>
+      </w:r>
+      <w:r>
+        <w:t xml:space="preserve"> uma </w:t>
+      </w:r>
+      <w:proofErr w:type="spellStart"/>
+      <w:r>
+        <w:t>string</w:t>
+      </w:r>
+      <w:proofErr w:type="spellEnd"/>
+      <w:r>
+        <w:t xml:space="preserve"> com máximo de 100 caracteres. </w:t>
+      </w:r>
+    </w:p>
+    <w:p>
+      <w:pPr>
+        <w:rPr>
+          <w:rFonts w:cstheme="minorHAnsi"/>
+          <w:sz w:val="24"/>
+          <w:szCs w:val="24"/>
+        </w:rPr>
+      </w:pPr>
+      <w:r>
+        <w:t>m</w:t>
+      </w:r>
+      <w:r>
+        <w:t xml:space="preserve">orada </w:t>
+      </w:r>
+      <w:r>
+        <w:rPr>
+          <w:rFonts w:cstheme="minorHAnsi"/>
+          <w:sz w:val="24"/>
+          <w:szCs w:val="24"/>
+        </w:rPr>
+        <w:t>é</w:t>
+      </w:r>
+      <w:r>
+        <w:rPr>
+          <w:rFonts w:cstheme="minorHAnsi"/>
+          <w:sz w:val="24"/>
+          <w:szCs w:val="24"/>
+        </w:rPr>
+        <w:t xml:space="preserve"> uma </w:t>
+      </w:r>
+      <w:proofErr w:type="spellStart"/>
+      <w:r>
+        <w:rPr>
+          <w:rFonts w:cstheme="minorHAnsi"/>
+          <w:sz w:val="24"/>
+          <w:szCs w:val="24"/>
+        </w:rPr>
+        <w:t>string</w:t>
+      </w:r>
+      <w:proofErr w:type="spellEnd"/>
+      <w:r>
+        <w:rPr>
+          <w:rFonts w:cstheme="minorHAnsi"/>
+          <w:sz w:val="24"/>
+          <w:szCs w:val="24"/>
+        </w:rPr>
+        <w:t xml:space="preserve"> com máximo de 100 caracteres.</w:t>
+      </w:r>
+    </w:p>
+    <w:p>
+      <w:pPr>
+        <w:rPr>
+          <w:rFonts w:cstheme="minorHAnsi"/>
+          <w:sz w:val="24"/>
+          <w:szCs w:val="24"/>
+        </w:rPr>
+      </w:pPr>
+      <w:proofErr w:type="spellStart"/>
+      <w:r>
+        <w:t>centroID</w:t>
+      </w:r>
+      <w:proofErr w:type="spellEnd"/>
+      <w:r>
+        <w:t xml:space="preserve"> </w:t>
+      </w:r>
+      <w:r>
+        <w:rPr>
+          <w:rFonts w:cstheme="minorHAnsi"/>
+          <w:sz w:val="24"/>
+          <w:szCs w:val="24"/>
+        </w:rPr>
+        <w:t>é</w:t>
+      </w:r>
+      <w:r>
+        <w:rPr>
+          <w:rFonts w:cstheme="minorHAnsi"/>
+          <w:sz w:val="24"/>
+          <w:szCs w:val="24"/>
+        </w:rPr>
+        <w:t xml:space="preserve"> um inteiro que vai ser responsável por identificar os centros.</w:t>
+      </w:r>
+    </w:p>
+    <w:p>
+      <w:proofErr w:type="spellStart"/>
+      <w:r>
+        <w:lastRenderedPageBreak/>
+        <w:t>activo</w:t>
+      </w:r>
+      <w:proofErr w:type="spellEnd"/>
+      <w:r>
+        <w:t xml:space="preserve"> </w:t>
+      </w:r>
+      <w:r>
+        <w:rPr>
+          <w:rFonts w:cstheme="minorHAnsi"/>
+          <w:sz w:val="24"/>
+          <w:szCs w:val="24"/>
+        </w:rPr>
+        <w:t>é</w:t>
+      </w:r>
+      <w:r>
+        <w:rPr>
+          <w:rFonts w:cstheme="minorHAnsi"/>
+          <w:sz w:val="24"/>
+          <w:szCs w:val="24"/>
+        </w:rPr>
+        <w:t xml:space="preserve"> um inteiro que vai ser responsável por dizer se o centro esta </w:t>
+      </w:r>
+      <w:proofErr w:type="spellStart"/>
+      <w:r>
+        <w:rPr>
+          <w:rFonts w:cstheme="minorHAnsi"/>
+          <w:sz w:val="24"/>
+          <w:szCs w:val="24"/>
+        </w:rPr>
+        <w:t>activo</w:t>
+      </w:r>
+      <w:proofErr w:type="spellEnd"/>
+      <w:r>
+        <w:rPr>
+          <w:rFonts w:cstheme="minorHAnsi"/>
+          <w:sz w:val="24"/>
+          <w:szCs w:val="24"/>
+        </w:rPr>
+        <w:t xml:space="preserve"> ou não.</w:t>
+      </w:r>
+    </w:p>
+    <w:p>
+      <w:r>
+        <w:drawing>
+          <wp:inline distT="0" distB="0" distL="0" distR="0" wp14:anchorId="6E748235" wp14:editId="06B423E4">
+            <wp:extent cx="2743583" cy="2095792"/>
+            <wp:effectExtent l="0" t="0" r="0" b="0"/>
+            <wp:docPr id="7" name="Imagem 7"/>
+            <wp:cNvGraphicFramePr>
+              <a:graphicFrameLocks xmlns:a="http://schemas.openxmlformats.org/drawingml/2006/main" noChangeAspect="1"/>
+            </wp:cNvGraphicFramePr>
+            <a:graphic xmlns:a="http://schemas.openxmlformats.org/drawingml/2006/main">
+              <a:graphicData uri="http://schemas.openxmlformats.org/drawingml/2006/picture">
+                <pic:pic xmlns:pic="http://schemas.openxmlformats.org/drawingml/2006/picture">
+                  <pic:nvPicPr>
+                    <pic:cNvPr id="1" name=""/>
+                    <pic:cNvPicPr/>
+                  </pic:nvPicPr>
+                  <pic:blipFill>
+                    <a:blip r:embed="rId10"/>
+                    <a:stretch>
+                      <a:fillRect/>
+                    </a:stretch>
+                  </pic:blipFill>
+                  <pic:spPr>
+                    <a:xfrm>
+                      <a:off x="0" y="0"/>
+                      <a:ext cx="2743583" cy="2095792"/>
+                    </a:xfrm>
+                    <a:prstGeom prst="rect">
+                      <a:avLst/>
+                    </a:prstGeom>
+                  </pic:spPr>
+                </pic:pic>
+              </a:graphicData>
+            </a:graphic>
+          </wp:inline>
+        </w:drawing>
+      </w:r>
+    </w:p>
+    <w:p>
+      <w:r>
+        <w:t xml:space="preserve">nome </w:t>
+      </w:r>
+      <w:r>
+        <w:rPr>
+          <w:rFonts w:cstheme="minorHAnsi"/>
+          <w:sz w:val="24"/>
+          <w:szCs w:val="24"/>
+        </w:rPr>
+        <w:t>é</w:t>
+      </w:r>
+      <w:r>
+        <w:t xml:space="preserve"> uma </w:t>
+      </w:r>
+      <w:proofErr w:type="spellStart"/>
+      <w:r>
+        <w:t>string</w:t>
+      </w:r>
+      <w:proofErr w:type="spellEnd"/>
+      <w:r>
+        <w:t xml:space="preserve"> com máximo de 100 caracteres.</w:t>
+      </w:r>
+    </w:p>
+    <w:p>
+      <w:pPr>
+        <w:rPr>
+          <w:rFonts w:cstheme="minorHAnsi"/>
+          <w:sz w:val="24"/>
+          <w:szCs w:val="24"/>
+        </w:rPr>
+      </w:pPr>
+      <w:proofErr w:type="spellStart"/>
+      <w:r>
+        <w:t>numeroDeUtente</w:t>
+      </w:r>
+      <w:proofErr w:type="spellEnd"/>
+      <w:r>
+        <w:t xml:space="preserve"> </w:t>
+      </w:r>
+      <w:r>
+        <w:rPr>
+          <w:rFonts w:cstheme="minorHAnsi"/>
+          <w:sz w:val="24"/>
+          <w:szCs w:val="24"/>
+        </w:rPr>
+        <w:t>é</w:t>
+      </w:r>
+      <w:r>
+        <w:rPr>
+          <w:rFonts w:cstheme="minorHAnsi"/>
+          <w:sz w:val="24"/>
+          <w:szCs w:val="24"/>
+        </w:rPr>
+        <w:t xml:space="preserve"> um inteiro que vai ser responsável por identificar o</w:t>
+      </w:r>
+      <w:r>
+        <w:rPr>
+          <w:rFonts w:cstheme="minorHAnsi"/>
+          <w:sz w:val="24"/>
+          <w:szCs w:val="24"/>
+        </w:rPr>
+        <w:t>s</w:t>
+      </w:r>
+      <w:r>
+        <w:rPr>
+          <w:rFonts w:cstheme="minorHAnsi"/>
+          <w:sz w:val="24"/>
+          <w:szCs w:val="24"/>
+        </w:rPr>
+        <w:t xml:space="preserve"> </w:t>
+      </w:r>
+      <w:r>
+        <w:rPr>
+          <w:rFonts w:cstheme="minorHAnsi"/>
+          <w:sz w:val="24"/>
+          <w:szCs w:val="24"/>
+        </w:rPr>
+        <w:t>utentes</w:t>
+      </w:r>
+      <w:r>
+        <w:rPr>
+          <w:rFonts w:cstheme="minorHAnsi"/>
+          <w:sz w:val="24"/>
+          <w:szCs w:val="24"/>
+        </w:rPr>
+        <w:t>.</w:t>
+      </w:r>
+    </w:p>
+    <w:p>
+      <w:pPr>
+        <w:rPr>
+          <w:rFonts w:cstheme="minorHAnsi"/>
+          <w:sz w:val="24"/>
+          <w:szCs w:val="24"/>
+        </w:rPr>
+      </w:pPr>
+      <w:proofErr w:type="spellStart"/>
+      <w:r>
+        <w:t>vacinaID</w:t>
+      </w:r>
+      <w:proofErr w:type="spellEnd"/>
+      <w:r>
+        <w:t xml:space="preserve"> </w:t>
+      </w:r>
+      <w:r>
+        <w:rPr>
+          <w:rFonts w:cstheme="minorHAnsi"/>
+          <w:sz w:val="24"/>
+          <w:szCs w:val="24"/>
+        </w:rPr>
+        <w:t>é</w:t>
+      </w:r>
+      <w:r>
+        <w:rPr>
+          <w:rFonts w:cstheme="minorHAnsi"/>
+          <w:sz w:val="24"/>
+          <w:szCs w:val="24"/>
+        </w:rPr>
+        <w:t xml:space="preserve"> um inteiro que vai</w:t>
+      </w:r>
+      <w:r>
+        <w:rPr>
+          <w:rFonts w:cstheme="minorHAnsi"/>
+          <w:sz w:val="24"/>
+          <w:szCs w:val="24"/>
+        </w:rPr>
+        <w:t xml:space="preserve"> que esta no utente p</w:t>
+      </w:r>
+      <w:r>
+        <w:rPr>
+          <w:rFonts w:cstheme="minorHAnsi"/>
+          <w:sz w:val="24"/>
+          <w:szCs w:val="24"/>
+        </w:rPr>
+        <w:t>ara fazer as listagens.</w:t>
+      </w:r>
+    </w:p>
+    <w:p>
+      <w:pPr>
+        <w:rPr>
+          <w:rFonts w:cstheme="minorHAnsi"/>
+          <w:sz w:val="24"/>
+          <w:szCs w:val="24"/>
+        </w:rPr>
+      </w:pPr>
+      <w:proofErr w:type="spellStart"/>
+      <w:r>
+        <w:t>centro</w:t>
+      </w:r>
+      <w:r>
+        <w:t>ID</w:t>
+      </w:r>
+      <w:proofErr w:type="spellEnd"/>
+      <w:r>
+        <w:t xml:space="preserve"> </w:t>
+      </w:r>
+      <w:r>
+        <w:rPr>
+          <w:rFonts w:cstheme="minorHAnsi"/>
+          <w:sz w:val="24"/>
+          <w:szCs w:val="24"/>
+        </w:rPr>
+        <w:t>é</w:t>
+      </w:r>
+      <w:r>
+        <w:rPr>
+          <w:rFonts w:cstheme="minorHAnsi"/>
+          <w:sz w:val="24"/>
+          <w:szCs w:val="24"/>
+        </w:rPr>
+        <w:t xml:space="preserve"> um inteiro que vai que esta no utente para fazer as listagens.</w:t>
+      </w:r>
+    </w:p>
+    <w:p>
+      <w:r>
+        <w:drawing>
+          <wp:inline distT="0" distB="0" distL="0" distR="0" wp14:anchorId="46F37E12" wp14:editId="06385F32">
+            <wp:extent cx="2543530" cy="1657581"/>
+            <wp:effectExtent l="0" t="0" r="9525" b="0"/>
+            <wp:docPr id="8" name="Imagem 8"/>
+            <wp:cNvGraphicFramePr>
+              <a:graphicFrameLocks xmlns:a="http://schemas.openxmlformats.org/drawingml/2006/main" noChangeAspect="1"/>
+            </wp:cNvGraphicFramePr>
+            <a:graphic xmlns:a="http://schemas.openxmlformats.org/drawingml/2006/main">
+              <a:graphicData uri="http://schemas.openxmlformats.org/drawingml/2006/picture">
+                <pic:pic xmlns:pic="http://schemas.openxmlformats.org/drawingml/2006/picture">
+                  <pic:nvPicPr>
+                    <pic:cNvPr id="1" name=""/>
+                    <pic:cNvPicPr/>
+                  </pic:nvPicPr>
+                  <pic:blipFill>
+                    <a:blip r:embed="rId11"/>
+                    <a:stretch>
+                      <a:fillRect/>
+                    </a:stretch>
+                  </pic:blipFill>
+                  <pic:spPr>
+                    <a:xfrm>
+                      <a:off x="0" y="0"/>
+                      <a:ext cx="2543530" cy="1657581"/>
+                    </a:xfrm>
+                    <a:prstGeom prst="rect">
+                      <a:avLst/>
+                    </a:prstGeom>
+                  </pic:spPr>
+                </pic:pic>
+              </a:graphicData>
+            </a:graphic>
+          </wp:inline>
+        </w:drawing>
+      </w:r>
+    </w:p>
+    <w:p>
+      <w:pPr>
+        <w:rPr>
+          <w:rFonts w:cstheme="minorHAnsi"/>
+          <w:sz w:val="24"/>
+          <w:szCs w:val="24"/>
+        </w:rPr>
+      </w:pPr>
+      <w:proofErr w:type="spellStart"/>
+      <w:r>
+        <w:t>idVacina</w:t>
+      </w:r>
+      <w:proofErr w:type="spellEnd"/>
+      <w:r>
+        <w:t xml:space="preserve"> </w:t>
+      </w:r>
+      <w:r>
+        <w:rPr>
+          <w:rFonts w:cstheme="minorHAnsi"/>
+          <w:sz w:val="24"/>
+          <w:szCs w:val="24"/>
+        </w:rPr>
+        <w:t>é</w:t>
+      </w:r>
+      <w:r>
+        <w:rPr>
+          <w:rFonts w:cstheme="minorHAnsi"/>
+          <w:sz w:val="24"/>
+          <w:szCs w:val="24"/>
+        </w:rPr>
+        <w:t xml:space="preserve"> um inteiro que vai ser responsável por identificar </w:t>
+      </w:r>
+      <w:r>
+        <w:rPr>
+          <w:rFonts w:cstheme="minorHAnsi"/>
+          <w:sz w:val="24"/>
+          <w:szCs w:val="24"/>
+        </w:rPr>
+        <w:t>a</w:t>
+      </w:r>
+      <w:r>
+        <w:rPr>
+          <w:rFonts w:cstheme="minorHAnsi"/>
+          <w:sz w:val="24"/>
+          <w:szCs w:val="24"/>
+        </w:rPr>
+        <w:t xml:space="preserve">s </w:t>
+      </w:r>
+      <w:r>
+        <w:rPr>
+          <w:rFonts w:cstheme="minorHAnsi"/>
+          <w:sz w:val="24"/>
+          <w:szCs w:val="24"/>
+        </w:rPr>
+        <w:t>vacinas</w:t>
+      </w:r>
+      <w:r>
+        <w:rPr>
+          <w:rFonts w:cstheme="minorHAnsi"/>
+          <w:sz w:val="24"/>
+          <w:szCs w:val="24"/>
+        </w:rPr>
+        <w:t>.</w:t>
+      </w:r>
+    </w:p>
+    <w:p>
+      <w:r>
+        <w:drawing>
+          <wp:inline distT="0" distB="0" distL="0" distR="0" wp14:anchorId="4B788478" wp14:editId="697ED7F7">
+            <wp:extent cx="3572374" cy="1267002"/>
+            <wp:effectExtent l="0" t="0" r="9525" b="9525"/>
+            <wp:docPr id="9" name="Imagem 9"/>
+            <wp:cNvGraphicFramePr>
+              <a:graphicFrameLocks xmlns:a="http://schemas.openxmlformats.org/drawingml/2006/main" noChangeAspect="1"/>
+            </wp:cNvGraphicFramePr>
+            <a:graphic xmlns:a="http://schemas.openxmlformats.org/drawingml/2006/main">
+              <a:graphicData uri="http://schemas.openxmlformats.org/drawingml/2006/picture">
+                <pic:pic xmlns:pic="http://schemas.openxmlformats.org/drawingml/2006/picture">
+                  <pic:nvPicPr>
+                    <pic:cNvPr id="1" name=""/>
+                    <pic:cNvPicPr/>
+                  </pic:nvPicPr>
+                  <pic:blipFill>
+                    <a:blip r:embed="rId12"/>
+                    <a:stretch>
+                      <a:fillRect/>
+                    </a:stretch>
+                  </pic:blipFill>
+                  <pic:spPr>
+                    <a:xfrm>
+                      <a:off x="0" y="0"/>
+                      <a:ext cx="3572374" cy="1267002"/>
+                    </a:xfrm>
+                    <a:prstGeom prst="rect">
+                      <a:avLst/>
+                    </a:prstGeom>
+                  </pic:spPr>
+                </pic:pic>
+              </a:graphicData>
+            </a:graphic>
+          </wp:inline>
+        </w:drawing>
+      </w:r>
+    </w:p>
+    <w:p>
+      <w:r>
+        <w:t xml:space="preserve">Lista Centros que vai buscar os centros criados e </w:t>
+      </w:r>
+      <w:r>
+        <w:t>guarda dentro dela.</w:t>
+      </w:r>
+    </w:p>
+    <w:p>
+      <w:proofErr w:type="spellStart"/>
+      <w:r>
+        <w:t>numeroCentros</w:t>
+      </w:r>
+      <w:proofErr w:type="spellEnd"/>
+      <w:r>
+        <w:t xml:space="preserve"> inteiro com a quantidade de centros dentro do </w:t>
+      </w:r>
+      <w:proofErr w:type="spellStart"/>
+      <w:r>
+        <w:t>array</w:t>
+      </w:r>
+      <w:proofErr w:type="spellEnd"/>
+      <w:r>
+        <w:t>.</w:t>
+      </w:r>
+    </w:p>
+    <w:p>
+      <w:r>
+        <w:lastRenderedPageBreak/>
+        <w:drawing>
+          <wp:inline distT="0" distB="0" distL="0" distR="0" wp14:anchorId="0C1D3046" wp14:editId="56D19597">
+            <wp:extent cx="2429214" cy="1228896"/>
+            <wp:effectExtent l="0" t="0" r="9525" b="9525"/>
+            <wp:docPr id="10" name="Imagem 10"/>
+            <wp:cNvGraphicFramePr>
+              <a:graphicFrameLocks xmlns:a="http://schemas.openxmlformats.org/drawingml/2006/main" noChangeAspect="1"/>
+            </wp:cNvGraphicFramePr>
+            <a:graphic xmlns:a="http://schemas.openxmlformats.org/drawingml/2006/main">
+              <a:graphicData uri="http://schemas.openxmlformats.org/drawingml/2006/picture">
+                <pic:pic xmlns:pic="http://schemas.openxmlformats.org/drawingml/2006/picture">
+                  <pic:nvPicPr>
+                    <pic:cNvPr id="1" name=""/>
+                    <pic:cNvPicPr/>
+                  </pic:nvPicPr>
+                  <pic:blipFill>
+                    <a:blip r:embed="rId13"/>
+                    <a:stretch>
+                      <a:fillRect/>
+                    </a:stretch>
+                  </pic:blipFill>
+                  <pic:spPr>
+                    <a:xfrm>
+                      <a:off x="0" y="0"/>
+                      <a:ext cx="2429214" cy="1228896"/>
+                    </a:xfrm>
+                    <a:prstGeom prst="rect">
+                      <a:avLst/>
+                    </a:prstGeom>
+                  </pic:spPr>
+                </pic:pic>
+              </a:graphicData>
+            </a:graphic>
+          </wp:inline>
+        </w:drawing>
+      </w:r>
+    </w:p>
+    <w:p>
+      <w:r>
+        <w:t xml:space="preserve">Lista </w:t>
+      </w:r>
+      <w:r>
+        <w:t>utentes</w:t>
+      </w:r>
+      <w:r>
+        <w:t xml:space="preserve"> que vai buscar os </w:t>
+      </w:r>
+      <w:r>
+        <w:t>utentes</w:t>
+      </w:r>
+      <w:r>
+        <w:t xml:space="preserve"> criados e guarda dentro del</w:t>
+      </w:r>
+      <w:r>
+        <w:t>a</w:t>
+      </w:r>
+      <w:r>
+        <w:t>.</w:t>
+      </w:r>
+    </w:p>
+    <w:p>
+      <w:proofErr w:type="spellStart"/>
+      <w:r>
+        <w:t>numero</w:t>
+      </w:r>
+      <w:r>
+        <w:t>Utentes</w:t>
+      </w:r>
+      <w:proofErr w:type="spellEnd"/>
+      <w:r>
+        <w:t xml:space="preserve"> inteiro</w:t>
+      </w:r>
+      <w:r>
+        <w:t xml:space="preserve"> com a</w:t>
+      </w:r>
+      <w:r>
+        <w:t xml:space="preserve"> quantidade de centros dentro do </w:t>
+      </w:r>
+      <w:proofErr w:type="spellStart"/>
+      <w:r>
+        <w:t>array</w:t>
+      </w:r>
+      <w:proofErr w:type="spellEnd"/>
+      <w:r>
+        <w:t>.</w:t>
+      </w:r>
+    </w:p>
+    <w:p>
+      <w:r>
+        <w:drawing>
+          <wp:inline distT="0" distB="0" distL="0" distR="0" wp14:anchorId="64C842FC" wp14:editId="71BEA7B8">
+            <wp:extent cx="2572109" cy="1324160"/>
+            <wp:effectExtent l="0" t="0" r="0" b="9525"/>
+            <wp:docPr id="11" name="Imagem 11"/>
+            <wp:cNvGraphicFramePr>
+              <a:graphicFrameLocks xmlns:a="http://schemas.openxmlformats.org/drawingml/2006/main" noChangeAspect="1"/>
+            </wp:cNvGraphicFramePr>
+            <a:graphic xmlns:a="http://schemas.openxmlformats.org/drawingml/2006/main">
+              <a:graphicData uri="http://schemas.openxmlformats.org/drawingml/2006/picture">
+                <pic:pic xmlns:pic="http://schemas.openxmlformats.org/drawingml/2006/picture">
+                  <pic:nvPicPr>
+                    <pic:cNvPr id="1" name=""/>
+                    <pic:cNvPicPr/>
+                  </pic:nvPicPr>
+                  <pic:blipFill>
+                    <a:blip r:embed="rId14"/>
+                    <a:stretch>
+                      <a:fillRect/>
+                    </a:stretch>
+                  </pic:blipFill>
+                  <pic:spPr>
+                    <a:xfrm>
+                      <a:off x="0" y="0"/>
+                      <a:ext cx="2572109" cy="1324160"/>
+                    </a:xfrm>
+                    <a:prstGeom prst="rect">
+                      <a:avLst/>
+                    </a:prstGeom>
+                  </pic:spPr>
+                </pic:pic>
+              </a:graphicData>
+            </a:graphic>
+          </wp:inline>
+        </w:drawing>
+      </w:r>
+    </w:p>
+    <w:p>
+      <w:r>
+        <w:t xml:space="preserve">Lista </w:t>
+      </w:r>
+      <w:r>
+        <w:t>vacinas</w:t>
+      </w:r>
+      <w:r>
+        <w:t xml:space="preserve"> que vai buscar </w:t>
+      </w:r>
+      <w:r>
+        <w:t>a</w:t>
+      </w:r>
+      <w:r>
+        <w:t xml:space="preserve">s </w:t>
+      </w:r>
+      <w:r>
+        <w:t>vacinas</w:t>
+      </w:r>
+      <w:r>
+        <w:t xml:space="preserve"> criad</w:t>
+      </w:r>
+      <w:r>
+        <w:t>a</w:t>
+      </w:r>
+      <w:r>
+        <w:t>s e guarda dentro del</w:t>
+      </w:r>
+      <w:r>
+        <w:t>a</w:t>
+      </w:r>
+      <w:r>
+        <w:t>.</w:t>
+      </w:r>
+    </w:p>
+    <w:p>
+      <w:proofErr w:type="spellStart"/>
+      <w:r>
+        <w:t>numero</w:t>
+      </w:r>
+      <w:r>
+        <w:t>Vacinas</w:t>
+      </w:r>
+      <w:proofErr w:type="spellEnd"/>
+      <w:r>
+        <w:t xml:space="preserve"> inteiro</w:t>
+      </w:r>
+      <w:r>
+        <w:t xml:space="preserve"> com a</w:t>
+      </w:r>
+      <w:r>
+        <w:t xml:space="preserve"> quantidade de centros dentro do </w:t>
+      </w:r>
+      <w:proofErr w:type="spellStart"/>
+      <w:r>
+        <w:t>array</w:t>
+      </w:r>
+      <w:proofErr w:type="spellEnd"/>
+      <w:r>
+        <w:t>.</w:t>
+      </w:r>
+    </w:p>
+    <w:p/>
+    <w:p>
       <w:pPr>
         <w:pStyle w:val="Ttulo3"/>
       </w:pPr>
       <w:r>
-        <w:t>Enumeráveis</w:t>
-      </w:r>
-    </w:p>
-    <w:p>
-      <w:r>
-        <w:t>Apresentação dos enumeráveis implementados</w:t>
-      </w:r>
-    </w:p>
-    <w:p>
-      <w:pPr>
-        <w:pStyle w:val="Ttulo3"/>
-      </w:pPr>
-      <w:r>
         <w:t>Funções e Procedimentos</w:t>
       </w:r>
     </w:p>
     <w:p>
       <w:r>
-        <w:t>Exposição e explicação das sub-rotinas implementadas para cobrir a funcionalidades solicitadas no enunciado.</w:t>
-      </w:r>
-    </w:p>
-    <w:p>
-      <w:r>
-        <w:t xml:space="preserve">Devem constar fluxogramas/pseudocódigo para representação de alguns dos algoritmos desenvolvidos. </w:t>
-      </w:r>
-    </w:p>
-    <w:p>
-      <w:pPr>
-        <w:pStyle w:val="Ttulo2"/>
-      </w:pPr>
-      <w:bookmarkStart w:id="9" w:name="_Toc27038959"/>
-      <w:r>
-        <w:t>Implementação em C#</w:t>
+        <w:drawing>
+          <wp:inline distT="0" distB="0" distL="0" distR="0" wp14:anchorId="7E0E2A1C" wp14:editId="2494070E">
+            <wp:extent cx="5579745" cy="3702050"/>
+            <wp:effectExtent l="0" t="0" r="1905" b="0"/>
+            <wp:docPr id="12" name="Imagem 12"/>
+            <wp:cNvGraphicFramePr>
+              <a:graphicFrameLocks xmlns:a="http://schemas.openxmlformats.org/drawingml/2006/main" noChangeAspect="1"/>
+            </wp:cNvGraphicFramePr>
+            <a:graphic xmlns:a="http://schemas.openxmlformats.org/drawingml/2006/main">
+              <a:graphicData uri="http://schemas.openxmlformats.org/drawingml/2006/picture">
+                <pic:pic xmlns:pic="http://schemas.openxmlformats.org/drawingml/2006/picture">
+                  <pic:nvPicPr>
+                    <pic:cNvPr id="1" name=""/>
+                    <pic:cNvPicPr/>
+                  </pic:nvPicPr>
+                  <pic:blipFill>
+                    <a:blip r:embed="rId15"/>
+                    <a:stretch>
+                      <a:fillRect/>
+                    </a:stretch>
+                  </pic:blipFill>
+                  <pic:spPr>
+                    <a:xfrm>
+                      <a:off x="0" y="0"/>
+                      <a:ext cx="5579745" cy="3702050"/>
+                    </a:xfrm>
+                    <a:prstGeom prst="rect">
+                      <a:avLst/>
+                    </a:prstGeom>
+                  </pic:spPr>
+                </pic:pic>
+              </a:graphicData>
+            </a:graphic>
+          </wp:inline>
+        </w:drawing>
+      </w:r>
+    </w:p>
+    <w:p>
+      <w:pPr>
+        <w:spacing w:line="276" w:lineRule="auto"/>
+      </w:pPr>
+      <w:r>
+        <w:lastRenderedPageBreak/>
+        <w:drawing>
+          <wp:inline distT="0" distB="0" distL="0" distR="0" wp14:anchorId="35B6CC22" wp14:editId="085C6A99">
+            <wp:extent cx="5579745" cy="5589270"/>
+            <wp:effectExtent l="0" t="0" r="1905" b="0"/>
+            <wp:docPr id="14" name="Imagem 14"/>
+            <wp:cNvGraphicFramePr>
+              <a:graphicFrameLocks xmlns:a="http://schemas.openxmlformats.org/drawingml/2006/main" noChangeAspect="1"/>
+            </wp:cNvGraphicFramePr>
+            <a:graphic xmlns:a="http://schemas.openxmlformats.org/drawingml/2006/main">
+              <a:graphicData uri="http://schemas.openxmlformats.org/drawingml/2006/picture">
+                <pic:pic xmlns:pic="http://schemas.openxmlformats.org/drawingml/2006/picture">
+                  <pic:nvPicPr>
+                    <pic:cNvPr id="1" name=""/>
+                    <pic:cNvPicPr/>
+                  </pic:nvPicPr>
+                  <pic:blipFill>
+                    <a:blip r:embed="rId16"/>
+                    <a:stretch>
+                      <a:fillRect/>
+                    </a:stretch>
+                  </pic:blipFill>
+                  <pic:spPr>
+                    <a:xfrm>
+                      <a:off x="0" y="0"/>
+                      <a:ext cx="5579745" cy="5589270"/>
+                    </a:xfrm>
+                    <a:prstGeom prst="rect">
+                      <a:avLst/>
+                    </a:prstGeom>
+                  </pic:spPr>
+                </pic:pic>
+              </a:graphicData>
+            </a:graphic>
+          </wp:inline>
+        </w:drawing>
+      </w:r>
+    </w:p>
+    <w:p>
+      <w:pPr>
+        <w:spacing w:line="276" w:lineRule="auto"/>
+      </w:pPr>
+      <w:r>
+        <w:lastRenderedPageBreak/>
+        <w:drawing>
+          <wp:inline distT="0" distB="0" distL="0" distR="0" wp14:anchorId="724B8991" wp14:editId="56E9832D">
+            <wp:extent cx="5001323" cy="5401429"/>
+            <wp:effectExtent l="0" t="0" r="8890" b="8890"/>
+            <wp:docPr id="15" name="Imagem 15"/>
+            <wp:cNvGraphicFramePr>
+              <a:graphicFrameLocks xmlns:a="http://schemas.openxmlformats.org/drawingml/2006/main" noChangeAspect="1"/>
+            </wp:cNvGraphicFramePr>
+            <a:graphic xmlns:a="http://schemas.openxmlformats.org/drawingml/2006/main">
+              <a:graphicData uri="http://schemas.openxmlformats.org/drawingml/2006/picture">
+                <pic:pic xmlns:pic="http://schemas.openxmlformats.org/drawingml/2006/picture">
+                  <pic:nvPicPr>
+                    <pic:cNvPr id="1" name=""/>
+                    <pic:cNvPicPr/>
+                  </pic:nvPicPr>
+                  <pic:blipFill>
+                    <a:blip r:embed="rId17"/>
+                    <a:stretch>
+                      <a:fillRect/>
+                    </a:stretch>
+                  </pic:blipFill>
+                  <pic:spPr>
+                    <a:xfrm>
+                      <a:off x="0" y="0"/>
+                      <a:ext cx="5001323" cy="5401429"/>
+                    </a:xfrm>
+                    <a:prstGeom prst="rect">
+                      <a:avLst/>
+                    </a:prstGeom>
+                  </pic:spPr>
+                </pic:pic>
+              </a:graphicData>
+            </a:graphic>
+          </wp:inline>
+        </w:drawing>
+      </w:r>
+    </w:p>
+    <w:p>
+      <w:pPr>
+        <w:spacing w:line="276" w:lineRule="auto"/>
+        <w:rPr>
+          <w:u w:val="single"/>
+        </w:rPr>
+      </w:pPr>
+      <w:r>
+        <w:lastRenderedPageBreak/>
+        <w:drawing>
+          <wp:inline distT="0" distB="0" distL="0" distR="0" wp14:anchorId="4A84DDA5" wp14:editId="6637EAF1">
+            <wp:extent cx="5563376" cy="3486637"/>
+            <wp:effectExtent l="0" t="0" r="0" b="0"/>
+            <wp:docPr id="23" name="Imagem 23"/>
+            <wp:cNvGraphicFramePr>
+              <a:graphicFrameLocks xmlns:a="http://schemas.openxmlformats.org/drawingml/2006/main" noChangeAspect="1"/>
+            </wp:cNvGraphicFramePr>
+            <a:graphic xmlns:a="http://schemas.openxmlformats.org/drawingml/2006/main">
+              <a:graphicData uri="http://schemas.openxmlformats.org/drawingml/2006/picture">
+                <pic:pic xmlns:pic="http://schemas.openxmlformats.org/drawingml/2006/picture">
+                  <pic:nvPicPr>
+                    <pic:cNvPr id="1" name=""/>
+                    <pic:cNvPicPr/>
+                  </pic:nvPicPr>
+                  <pic:blipFill>
+                    <a:blip r:embed="rId18"/>
+                    <a:stretch>
+                      <a:fillRect/>
+                    </a:stretch>
+                  </pic:blipFill>
+                  <pic:spPr>
+                    <a:xfrm>
+                      <a:off x="0" y="0"/>
+                      <a:ext cx="5563376" cy="3486637"/>
+                    </a:xfrm>
+                    <a:prstGeom prst="rect">
+                      <a:avLst/>
+                    </a:prstGeom>
+                  </pic:spPr>
+                </pic:pic>
+              </a:graphicData>
+            </a:graphic>
+          </wp:inline>
+        </w:drawing>
+      </w:r>
+    </w:p>
+    <w:p>
+      <w:pPr>
+        <w:spacing w:line="276" w:lineRule="auto"/>
+      </w:pPr>
+      <w:r>
+        <w:t>Inserir, inativar</w:t>
+      </w:r>
+      <w:r>
+        <w:t>,</w:t>
+      </w:r>
+      <w:r>
+        <w:t xml:space="preserve"> editar vacinas</w:t>
+      </w:r>
+      <w:r>
+        <w:t xml:space="preserve"> e l</w:t>
+      </w:r>
+      <w:r>
+        <w:t>istar todas as vacinas por ordem alfabética;</w:t>
+      </w:r>
+    </w:p>
+    <w:p>
+      <w:pPr>
+        <w:spacing w:line="276" w:lineRule="auto"/>
+      </w:pPr>
+      <w:r>
+        <w:drawing>
+          <wp:inline distT="0" distB="0" distL="0" distR="0" wp14:anchorId="4FC39261" wp14:editId="454EE26E">
+            <wp:extent cx="5579745" cy="4255770"/>
+            <wp:effectExtent l="0" t="0" r="1905" b="0"/>
+            <wp:docPr id="16" name="Imagem 16"/>
+            <wp:cNvGraphicFramePr>
+              <a:graphicFrameLocks xmlns:a="http://schemas.openxmlformats.org/drawingml/2006/main" noChangeAspect="1"/>
+            </wp:cNvGraphicFramePr>
+            <a:graphic xmlns:a="http://schemas.openxmlformats.org/drawingml/2006/main">
+              <a:graphicData uri="http://schemas.openxmlformats.org/drawingml/2006/picture">
+                <pic:pic xmlns:pic="http://schemas.openxmlformats.org/drawingml/2006/picture">
+                  <pic:nvPicPr>
+                    <pic:cNvPr id="1" name=""/>
+                    <pic:cNvPicPr/>
+                  </pic:nvPicPr>
+                  <pic:blipFill>
+                    <a:blip r:embed="rId19"/>
+                    <a:stretch>
+                      <a:fillRect/>
+                    </a:stretch>
+                  </pic:blipFill>
+                  <pic:spPr>
+                    <a:xfrm>
+                      <a:off x="0" y="0"/>
+                      <a:ext cx="5579745" cy="4255770"/>
+                    </a:xfrm>
+                    <a:prstGeom prst="rect">
+                      <a:avLst/>
+                    </a:prstGeom>
+                  </pic:spPr>
+                </pic:pic>
+              </a:graphicData>
+            </a:graphic>
+          </wp:inline>
+        </w:drawing>
+      </w:r>
+    </w:p>
+    <w:p>
+      <w:pPr>
+        <w:spacing w:line="276" w:lineRule="auto"/>
+      </w:pPr>
+      <w:r>
+        <w:lastRenderedPageBreak/>
+        <w:drawing>
+          <wp:inline distT="0" distB="0" distL="0" distR="0" wp14:anchorId="012732F5" wp14:editId="106CA85C">
+            <wp:extent cx="5579745" cy="5560695"/>
+            <wp:effectExtent l="0" t="0" r="1905" b="1905"/>
+            <wp:docPr id="17" name="Imagem 17"/>
+            <wp:cNvGraphicFramePr>
+              <a:graphicFrameLocks xmlns:a="http://schemas.openxmlformats.org/drawingml/2006/main" noChangeAspect="1"/>
+            </wp:cNvGraphicFramePr>
+            <a:graphic xmlns:a="http://schemas.openxmlformats.org/drawingml/2006/main">
+              <a:graphicData uri="http://schemas.openxmlformats.org/drawingml/2006/picture">
+                <pic:pic xmlns:pic="http://schemas.openxmlformats.org/drawingml/2006/picture">
+                  <pic:nvPicPr>
+                    <pic:cNvPr id="1" name=""/>
+                    <pic:cNvPicPr/>
+                  </pic:nvPicPr>
+                  <pic:blipFill>
+                    <a:blip r:embed="rId20"/>
+                    <a:stretch>
+                      <a:fillRect/>
+                    </a:stretch>
+                  </pic:blipFill>
+                  <pic:spPr>
+                    <a:xfrm>
+                      <a:off x="0" y="0"/>
+                      <a:ext cx="5579745" cy="5560695"/>
+                    </a:xfrm>
+                    <a:prstGeom prst="rect">
+                      <a:avLst/>
+                    </a:prstGeom>
+                  </pic:spPr>
+                </pic:pic>
+              </a:graphicData>
+            </a:graphic>
+          </wp:inline>
+        </w:drawing>
+      </w:r>
+    </w:p>
+    <w:p>
+      <w:pPr>
+        <w:spacing w:line="276" w:lineRule="auto"/>
+      </w:pPr>
+      <w:r>
+        <w:t>Inserir, editar e inativar centros de vacinação</w:t>
+      </w:r>
+    </w:p>
+    <w:p>
+      <w:pPr>
+        <w:spacing w:line="276" w:lineRule="auto"/>
+      </w:pPr>
+    </w:p>
+    <w:p>
+      <w:pPr>
+        <w:spacing w:line="276" w:lineRule="auto"/>
+      </w:pPr>
+      <w:r>
+        <w:lastRenderedPageBreak/>
+        <w:drawing>
+          <wp:inline distT="0" distB="0" distL="0" distR="0" wp14:anchorId="171AD47C" wp14:editId="6175EFA2">
+            <wp:extent cx="5579745" cy="6264910"/>
+            <wp:effectExtent l="0" t="0" r="1905" b="2540"/>
+            <wp:docPr id="18" name="Imagem 18"/>
+            <wp:cNvGraphicFramePr>
+              <a:graphicFrameLocks xmlns:a="http://schemas.openxmlformats.org/drawingml/2006/main" noChangeAspect="1"/>
+            </wp:cNvGraphicFramePr>
+            <a:graphic xmlns:a="http://schemas.openxmlformats.org/drawingml/2006/main">
+              <a:graphicData uri="http://schemas.openxmlformats.org/drawingml/2006/picture">
+                <pic:pic xmlns:pic="http://schemas.openxmlformats.org/drawingml/2006/picture">
+                  <pic:nvPicPr>
+                    <pic:cNvPr id="1" name=""/>
+                    <pic:cNvPicPr/>
+                  </pic:nvPicPr>
+                  <pic:blipFill>
+                    <a:blip r:embed="rId21"/>
+                    <a:stretch>
+                      <a:fillRect/>
+                    </a:stretch>
+                  </pic:blipFill>
+                  <pic:spPr>
+                    <a:xfrm>
+                      <a:off x="0" y="0"/>
+                      <a:ext cx="5579745" cy="6264910"/>
+                    </a:xfrm>
+                    <a:prstGeom prst="rect">
+                      <a:avLst/>
+                    </a:prstGeom>
+                  </pic:spPr>
+                </pic:pic>
+              </a:graphicData>
+            </a:graphic>
+          </wp:inline>
+        </w:drawing>
+      </w:r>
+    </w:p>
+    <w:p>
+      <w:pPr>
+        <w:spacing w:line="276" w:lineRule="auto"/>
+      </w:pPr>
+      <w:r>
+        <w:lastRenderedPageBreak/>
+        <w:drawing>
+          <wp:inline distT="0" distB="0" distL="0" distR="0" wp14:anchorId="2AF1137C" wp14:editId="06FDAC81">
+            <wp:extent cx="5579745" cy="5259070"/>
+            <wp:effectExtent l="0" t="0" r="1905" b="0"/>
+            <wp:docPr id="19" name="Imagem 19"/>
+            <wp:cNvGraphicFramePr>
+              <a:graphicFrameLocks xmlns:a="http://schemas.openxmlformats.org/drawingml/2006/main" noChangeAspect="1"/>
+            </wp:cNvGraphicFramePr>
+            <a:graphic xmlns:a="http://schemas.openxmlformats.org/drawingml/2006/main">
+              <a:graphicData uri="http://schemas.openxmlformats.org/drawingml/2006/picture">
+                <pic:pic xmlns:pic="http://schemas.openxmlformats.org/drawingml/2006/picture">
+                  <pic:nvPicPr>
+                    <pic:cNvPr id="1" name=""/>
+                    <pic:cNvPicPr/>
+                  </pic:nvPicPr>
+                  <pic:blipFill>
+                    <a:blip r:embed="rId22"/>
+                    <a:stretch>
+                      <a:fillRect/>
+                    </a:stretch>
+                  </pic:blipFill>
+                  <pic:spPr>
+                    <a:xfrm>
+                      <a:off x="0" y="0"/>
+                      <a:ext cx="5579745" cy="5259070"/>
+                    </a:xfrm>
+                    <a:prstGeom prst="rect">
+                      <a:avLst/>
+                    </a:prstGeom>
+                  </pic:spPr>
+                </pic:pic>
+              </a:graphicData>
+            </a:graphic>
+          </wp:inline>
+        </w:drawing>
+      </w:r>
+    </w:p>
+    <w:p>
+      <w:pPr>
+        <w:spacing w:line="276" w:lineRule="auto"/>
+      </w:pPr>
+      <w:r>
+        <w:lastRenderedPageBreak/>
+        <w:drawing>
+          <wp:inline distT="0" distB="0" distL="0" distR="0" wp14:anchorId="2E793CD4" wp14:editId="7C1F5559">
+            <wp:extent cx="5534797" cy="5734850"/>
+            <wp:effectExtent l="0" t="0" r="8890" b="0"/>
+            <wp:docPr id="20" name="Imagem 20"/>
+            <wp:cNvGraphicFramePr>
+              <a:graphicFrameLocks xmlns:a="http://schemas.openxmlformats.org/drawingml/2006/main" noChangeAspect="1"/>
+            </wp:cNvGraphicFramePr>
+            <a:graphic xmlns:a="http://schemas.openxmlformats.org/drawingml/2006/main">
+              <a:graphicData uri="http://schemas.openxmlformats.org/drawingml/2006/picture">
+                <pic:pic xmlns:pic="http://schemas.openxmlformats.org/drawingml/2006/picture">
+                  <pic:nvPicPr>
+                    <pic:cNvPr id="1" name=""/>
+                    <pic:cNvPicPr/>
+                  </pic:nvPicPr>
+                  <pic:blipFill>
+                    <a:blip r:embed="rId23"/>
+                    <a:stretch>
+                      <a:fillRect/>
+                    </a:stretch>
+                  </pic:blipFill>
+                  <pic:spPr>
+                    <a:xfrm>
+                      <a:off x="0" y="0"/>
+                      <a:ext cx="5534797" cy="5734850"/>
+                    </a:xfrm>
+                    <a:prstGeom prst="rect">
+                      <a:avLst/>
+                    </a:prstGeom>
+                  </pic:spPr>
+                </pic:pic>
+              </a:graphicData>
+            </a:graphic>
+          </wp:inline>
+        </w:drawing>
+      </w:r>
+    </w:p>
+    <w:p>
+      <w:pPr>
+        <w:spacing w:line="276" w:lineRule="auto"/>
+      </w:pPr>
+      <w:r>
+        <w:drawing>
+          <wp:inline distT="0" distB="0" distL="0" distR="0" wp14:anchorId="1979212F" wp14:editId="6DAD0147">
+            <wp:extent cx="5579745" cy="1739265"/>
+            <wp:effectExtent l="0" t="0" r="1905" b="0"/>
+            <wp:docPr id="21" name="Imagem 21"/>
+            <wp:cNvGraphicFramePr>
+              <a:graphicFrameLocks xmlns:a="http://schemas.openxmlformats.org/drawingml/2006/main" noChangeAspect="1"/>
+            </wp:cNvGraphicFramePr>
+            <a:graphic xmlns:a="http://schemas.openxmlformats.org/drawingml/2006/main">
+              <a:graphicData uri="http://schemas.openxmlformats.org/drawingml/2006/picture">
+                <pic:pic xmlns:pic="http://schemas.openxmlformats.org/drawingml/2006/picture">
+                  <pic:nvPicPr>
+                    <pic:cNvPr id="1" name=""/>
+                    <pic:cNvPicPr/>
+                  </pic:nvPicPr>
+                  <pic:blipFill>
+                    <a:blip r:embed="rId24"/>
+                    <a:stretch>
+                      <a:fillRect/>
+                    </a:stretch>
+                  </pic:blipFill>
+                  <pic:spPr>
+                    <a:xfrm>
+                      <a:off x="0" y="0"/>
+                      <a:ext cx="5579745" cy="1739265"/>
+                    </a:xfrm>
+                    <a:prstGeom prst="rect">
+                      <a:avLst/>
+                    </a:prstGeom>
+                  </pic:spPr>
+                </pic:pic>
+              </a:graphicData>
+            </a:graphic>
+          </wp:inline>
+        </w:drawing>
+      </w:r>
+    </w:p>
+    <w:p>
+      <w:pPr>
+        <w:spacing w:line="276" w:lineRule="auto"/>
+      </w:pPr>
+      <w:r>
+        <w:lastRenderedPageBreak/>
+        <w:drawing>
+          <wp:inline distT="0" distB="0" distL="0" distR="0" wp14:anchorId="5AE03BB0" wp14:editId="758CAA74">
+            <wp:extent cx="5579745" cy="1262380"/>
+            <wp:effectExtent l="0" t="0" r="1905" b="0"/>
+            <wp:docPr id="22" name="Imagem 22"/>
+            <wp:cNvGraphicFramePr>
+              <a:graphicFrameLocks xmlns:a="http://schemas.openxmlformats.org/drawingml/2006/main" noChangeAspect="1"/>
+            </wp:cNvGraphicFramePr>
+            <a:graphic xmlns:a="http://schemas.openxmlformats.org/drawingml/2006/main">
+              <a:graphicData uri="http://schemas.openxmlformats.org/drawingml/2006/picture">
+                <pic:pic xmlns:pic="http://schemas.openxmlformats.org/drawingml/2006/picture">
+                  <pic:nvPicPr>
+                    <pic:cNvPr id="1" name=""/>
+                    <pic:cNvPicPr/>
+                  </pic:nvPicPr>
+                  <pic:blipFill>
+                    <a:blip r:embed="rId25"/>
+                    <a:stretch>
+                      <a:fillRect/>
+                    </a:stretch>
+                  </pic:blipFill>
+                  <pic:spPr>
+                    <a:xfrm>
+                      <a:off x="0" y="0"/>
+                      <a:ext cx="5579745" cy="1262380"/>
+                    </a:xfrm>
+                    <a:prstGeom prst="rect">
+                      <a:avLst/>
+                    </a:prstGeom>
+                  </pic:spPr>
+                </pic:pic>
+              </a:graphicData>
+            </a:graphic>
+          </wp:inline>
+        </w:drawing>
+      </w:r>
+    </w:p>
+    <w:p>
+      <w:pPr>
+        <w:spacing w:line="276" w:lineRule="auto"/>
+      </w:pPr>
+      <w:r>
+        <w:t>Inserir, editar e remover utentes vacinados</w:t>
+      </w:r>
+      <w:r>
+        <w:t>, l</w:t>
+      </w:r>
+      <w:r>
+        <w:t>istar os utentes por vacina</w:t>
+      </w:r>
+      <w:r>
+        <w:t>, l</w:t>
+      </w:r>
+      <w:r>
+        <w:t>istar os utentes por centro</w:t>
+      </w:r>
+      <w:r>
+        <w:t>.</w:t>
+      </w:r>
+    </w:p>
+    <w:p>
+      <w:pPr>
+        <w:pStyle w:val="Ttulo1"/>
+      </w:pPr>
+      <w:bookmarkStart w:id="9" w:name="_Toc27038961"/>
+      <w:r>
+        <w:t>Análise e Teste</w:t>
+      </w:r>
+      <w:r>
+        <w:t>s</w:t>
       </w:r>
       <w:bookmarkEnd w:id="9"/>
-    </w:p>
-    <w:p>
-      <w:r>
-        <w:t xml:space="preserve">Uma pequena descrição da abordagem para a implementação em C#, descrevendo </w:t>
-      </w:r>
-      <w:r>
-        <w:t xml:space="preserve">os objetivos da aplicação, os utilizadores e </w:t>
-      </w:r>
-      <w:r>
-        <w:t>a arquitetura da aplicação</w:t>
-      </w:r>
-      <w:r>
-        <w:t>.</w:t>
-      </w:r>
-    </w:p>
-    <w:p>
-      <w:pPr>
-        <w:pStyle w:val="Ttulo3"/>
-      </w:pPr>
-      <w:bookmarkStart w:id="10" w:name="_Toc27038960"/>
-      <w:r>
-        <w:lastRenderedPageBreak/>
-        <w:t>Classes</w:t>
-      </w:r>
-      <w:bookmarkEnd w:id="10"/>
-    </w:p>
-    <w:p>
-      <w:r>
-        <w:t>Apresentação das principais classes e um diagrama de classes com explicação de algumas classes, atributos e métodos.</w:t>
-      </w:r>
-    </w:p>
-    <w:p>
-      <w:pPr>
-        <w:pStyle w:val="Ttulo3"/>
-      </w:pPr>
-      <w:r>
-        <w:t>Estruturas e Interfaces</w:t>
-      </w:r>
-    </w:p>
-    <w:p>
-      <w:r>
-        <w:t>Explicação das estruturas criadas, menus, opções e fluxo de execução da aplicação, que pode ser enriquecida com algumas imagens.</w:t>
-      </w:r>
-    </w:p>
-    <w:p>
-      <w:r>
-        <w:t>Se forem utilizados componentes podem descrev</w:t>
-      </w:r>
-      <w:r>
-        <w:t>ê</w:t>
-      </w:r>
-      <w:r>
-        <w:t>-los aqui e justificar a sua utilização.</w:t>
-      </w:r>
-    </w:p>
-    <w:p/>
-    <w:p>
-      <w:pPr>
-        <w:spacing w:line="276" w:lineRule="auto"/>
-      </w:pPr>
-      <w:r>
-        <w:br w:type="page"/>
-      </w:r>
-    </w:p>
-    <w:p>
-      <w:pPr>
-        <w:pStyle w:val="Ttulo1"/>
-      </w:pPr>
-      <w:bookmarkStart w:id="11" w:name="_Toc27038961"/>
-      <w:r>
-        <w:lastRenderedPageBreak/>
-        <w:t>Análise e Teste</w:t>
-      </w:r>
-      <w:r>
-        <w:t>s</w:t>
-      </w:r>
-      <w:bookmarkEnd w:id="11"/>
     </w:p>
     <w:p>
       <w:r>
@@ -3300,7 +4673,7 @@
                     </pic:cNvPicPr>
                   </pic:nvPicPr>
                   <pic:blipFill>
-                    <a:blip r:embed="rId9">
+                    <a:blip r:embed="rId26">
                       <a:extLst>
                         <a:ext uri="{28A0092B-C50C-407E-A947-70E740481C1C}">
                           <a14:useLocalDpi xmlns:a14="http://schemas.microsoft.com/office/drawing/2010/main" val="0"/>
@@ -3343,12 +4716,6 @@
     </w:p>
     <w:p>
       <w:pPr>
-        <w:pStyle w:val="Ttulo2"/>
-        <w:numPr>
-          <w:ilvl w:val="0"/>
-          <w:numId w:val="0"/>
-        </w:numPr>
-        <w:ind w:left="792" w:hanging="432"/>
         <w:rPr>
           <w:rStyle w:val="Ttulo1Carter"/>
         </w:rPr>
@@ -3370,149 +4737,56 @@
       <w:pPr>
         <w:pStyle w:val="Ttulo1"/>
       </w:pPr>
-      <w:bookmarkStart w:id="12" w:name="_Toc27038962"/>
+      <w:bookmarkStart w:id="10" w:name="_Toc27038962"/>
       <w:r>
         <w:lastRenderedPageBreak/>
         <w:t>Conclusão</w:t>
       </w:r>
+      <w:bookmarkEnd w:id="10"/>
+    </w:p>
+    <w:p>
+      <w:pPr>
+        <w:pStyle w:val="Ttulo2"/>
+      </w:pPr>
+      <w:bookmarkStart w:id="11" w:name="_Toc27038963"/>
+      <w:r>
+        <w:t>Lições aprendidas</w:t>
+      </w:r>
+      <w:bookmarkEnd w:id="11"/>
+    </w:p>
+    <w:p>
+      <w:r>
+        <w:t xml:space="preserve">Com este trabalho aprendemos mais como </w:t>
+      </w:r>
+      <w:r>
+        <w:rPr>
+          <w:rFonts w:cstheme="minorHAnsi"/>
+          <w:sz w:val="24"/>
+          <w:szCs w:val="24"/>
+        </w:rPr>
+        <w:t>é</w:t>
+      </w:r>
+      <w:r>
+        <w:t xml:space="preserve"> trabalhar em equipa e a distribuir trabalho entre nós.</w:t>
+      </w:r>
+    </w:p>
+    <w:p>
+      <w:pPr>
+        <w:pStyle w:val="Ttulo2"/>
+      </w:pPr>
+      <w:bookmarkStart w:id="12" w:name="_Toc27038964"/>
+      <w:r>
+        <w:t>Apreciação final</w:t>
+      </w:r>
       <w:bookmarkEnd w:id="12"/>
     </w:p>
     <w:p>
-      <w:pPr>
-        <w:pStyle w:val="Ttulo2"/>
-      </w:pPr>
-      <w:bookmarkStart w:id="13" w:name="_Toc27038963"/>
-      <w:r>
-        <w:t>Lições aprendidas</w:t>
-      </w:r>
-      <w:bookmarkEnd w:id="13"/>
-    </w:p>
-    <w:p>
-      <w:pPr>
-        <w:pStyle w:val="Ttulo2"/>
-      </w:pPr>
-      <w:bookmarkStart w:id="14" w:name="_Toc27038964"/>
-      <w:r>
-        <w:t>Apreciação final</w:t>
-      </w:r>
-      <w:bookmarkEnd w:id="14"/>
-    </w:p>
-    <w:p>
-      <w:pPr>
-        <w:spacing w:line="276" w:lineRule="auto"/>
-        <w:rPr>
-          <w:rFonts w:ascii="Arial" w:eastAsiaTheme="majorEastAsia" w:hAnsi="Arial" w:cstheme="majorBidi"/>
-          <w:b/>
-          <w:bCs/>
-          <w:color w:val="000000" w:themeColor="text1"/>
-          <w:sz w:val="26"/>
-          <w:szCs w:val="26"/>
-        </w:rPr>
-      </w:pPr>
-      <w:r>
-        <w:br w:type="page"/>
-      </w:r>
-    </w:p>
-    <w:p>
-      <w:pPr>
-        <w:pStyle w:val="Ttulo1"/>
-      </w:pPr>
-      <w:bookmarkStart w:id="15" w:name="_Toc27038965"/>
-      <w:r>
-        <w:lastRenderedPageBreak/>
-        <w:t>Apêndices</w:t>
-      </w:r>
-      <w:bookmarkEnd w:id="15"/>
-    </w:p>
-    <w:p>
-      <w:pPr>
-        <w:pStyle w:val="Ttulo2"/>
-      </w:pPr>
-      <w:bookmarkStart w:id="16" w:name="_Toc27038966"/>
-      <w:r>
-        <w:t>Implementação em C#</w:t>
-      </w:r>
-      <w:bookmarkEnd w:id="16"/>
-    </w:p>
-    <w:p>
-      <w:r>
-        <w:t>Uma pequena descrição da abordagem para a implementação em C#, descrevendo a arquitetura da aplicação, o tipo de interface adotado</w:t>
-      </w:r>
-      <w:r>
-        <w:t>, a sequência de operações permitida aos utilizadores e outros aspetos que achem relevantes.</w:t>
-      </w:r>
-    </w:p>
-    <w:p>
-      <w:pPr>
-        <w:pStyle w:val="Ttulo3"/>
-      </w:pPr>
-      <w:bookmarkStart w:id="17" w:name="_Toc27038967"/>
-      <w:r>
-        <w:t>Classes</w:t>
-      </w:r>
-      <w:bookmarkEnd w:id="17"/>
-    </w:p>
-    <w:p>
-      <w:r>
-        <w:t xml:space="preserve">Apresentação de um diagrama de classes </w:t>
-      </w:r>
-    </w:p>
-    <w:p>
-      <w:r>
-        <w:t>Código das classes com atributos e métodos.</w:t>
-      </w:r>
-    </w:p>
-    <w:p>
-      <w:pPr>
-        <w:pStyle w:val="Ttulo3"/>
-      </w:pPr>
-      <w:bookmarkStart w:id="18" w:name="_Toc27038968"/>
-      <w:r>
-        <w:t>Estruturas</w:t>
-      </w:r>
-    </w:p>
-    <w:p>
-      <w:r>
-        <w:t>Explicação e código das estruturas de dados utilizadas em memória e, se implementadas, em persistência de dados (ficheiros e</w:t>
-      </w:r>
-      <w:r>
-        <w:t>/ou bases de dados).</w:t>
-      </w:r>
-    </w:p>
-    <w:p>
-      <w:pPr>
-        <w:pStyle w:val="Ttulo3"/>
-      </w:pPr>
-      <w:r>
-        <w:t>Interfaces</w:t>
-      </w:r>
-      <w:bookmarkEnd w:id="18"/>
-    </w:p>
-    <w:p>
-      <w:r>
-        <w:t>Imagens da sequência de ecrãs numa simulação de execução (</w:t>
-      </w:r>
-      <w:proofErr w:type="spellStart"/>
-      <w:r>
-        <w:rPr>
-          <w:i/>
-          <w:iCs/>
-        </w:rPr>
-        <w:t>PrtScr</w:t>
-      </w:r>
-      <w:proofErr w:type="spellEnd"/>
-      <w:r>
-        <w:t>) com breve explicação.</w:t>
-      </w:r>
-    </w:p>
-    <w:p/>
-    <w:p>
-      <w:pPr>
-        <w:spacing w:line="276" w:lineRule="auto"/>
-        <w:rPr>
-          <w:rFonts w:ascii="Arial" w:hAnsi="Arial" w:cs="Arial"/>
-        </w:rPr>
-      </w:pPr>
+      <w:r>
+        <w:t xml:space="preserve">Com a conclusão deste trabalho </w:t>
+      </w:r>
+      <w:r>
+        <w:t>terminamos por dizer que com o tempo reduzido que tivemos disponível fizemos os possíveis para tentar polir este trabalho ao máximo, mas infelizmente não foi possível.</w:t>
+      </w:r>
       <w:r>
         <w:rPr>
           <w:rFonts w:ascii="Arial" w:hAnsi="Arial" w:cs="Arial"/>
@@ -3564,37 +4838,33 @@
                 <w:spacing w:after="0" w:line="240" w:lineRule="auto"/>
                 <w:jc w:val="both"/>
                 <w:rPr>
-                  <w:rFonts w:ascii="Arial" w:hAnsi="Arial" w:cs="Arial"/>
-                  <w:b/>
+                  <w:rFonts w:cstheme="minorHAnsi"/>
+                  <w:bCs/>
                 </w:rPr>
               </w:pPr>
-              <w:r>
-                <w:t xml:space="preserve">Algoritmos I &amp; Iniciação à Programação, </w:t>
-              </w:r>
-              <w:r>
-                <w:rPr>
-                  <w:rFonts w:ascii="Calibri" w:hAnsi="Calibri" w:cs="Calibri"/>
-                  <w:sz w:val="21"/>
-                  <w:szCs w:val="21"/>
-                </w:rPr>
-                <w:t>Luís Ferreira, João C. Silva, Patrícia Leite, Marta Martinho e Célio Carvalho</w:t>
-              </w:r>
-              <w:r>
-                <w:rPr>
-                  <w:rFonts w:ascii="Calibri" w:hAnsi="Calibri" w:cs="Calibri"/>
-                  <w:sz w:val="21"/>
-                  <w:szCs w:val="21"/>
-                </w:rPr>
-                <w:t xml:space="preserve">, </w:t>
-              </w:r>
-              <w:r>
+              <w:hyperlink r:id="rId27" w:history="1">
+                <w:r>
+                  <w:rPr>
+                    <w:rStyle w:val="Hiperligao"/>
+                    <w:rFonts w:cstheme="minorHAnsi"/>
+                  </w:rPr>
+                  <w:t>https://medium.com/@marcos.paegle/php-moderno-pdo-uma-breve-introdu%C3%A7%C3%A3o-5278c116d463</w:t>
+                </w:r>
+              </w:hyperlink>
+            </w:p>
+            <w:p>
+              <w:pPr>
+                <w:autoSpaceDE w:val="0"/>
+                <w:autoSpaceDN w:val="0"/>
+                <w:adjustRightInd w:val="0"/>
+                <w:spacing w:after="0" w:line="240" w:lineRule="auto"/>
+                <w:jc w:val="both"/>
                 <w:rPr>
                   <w:rFonts w:ascii="Calibri-Bold" w:hAnsi="Calibri-Bold" w:cs="Calibri-Bold"/>
                   <w:sz w:val="21"/>
                   <w:szCs w:val="21"/>
                 </w:rPr>
-                <w:t>2015.nov, v0.9.8</w:t>
-              </w:r>
+              </w:pPr>
             </w:p>
             <w:p/>
           </w:sdtContent>
@@ -3616,9 +4886,9 @@
       </w:pPr>
     </w:p>
     <w:sectPr>
-      <w:headerReference w:type="default" r:id="rId10"/>
-      <w:footerReference w:type="default" r:id="rId11"/>
-      <w:footerReference w:type="first" r:id="rId12"/>
+      <w:headerReference w:type="default" r:id="rId28"/>
+      <w:footerReference w:type="default" r:id="rId29"/>
+      <w:footerReference w:type="first" r:id="rId30"/>
       <w:pgSz w:w="11906" w:h="16838"/>
       <w:pgMar w:top="1418" w:right="1418" w:bottom="1418" w:left="1701" w:header="709" w:footer="709" w:gutter="0"/>
       <w:cols w:space="708"/>
@@ -3664,6 +4934,7 @@
         <w:docPartUnique/>
       </w:docPartObj>
     </w:sdtPr>
+    <w:sdtEndPr/>
     <w:sdtContent>
       <w:p>
         <w:pPr>
@@ -6784,7 +8055,7 @@
       <w:lvlText w:val="%1.%2"/>
       <w:lvlJc w:val="left"/>
       <w:pPr>
-        <w:ind w:left="576" w:hanging="576"/>
+        <w:ind w:left="717" w:hanging="576"/>
       </w:pPr>
     </w:lvl>
     <w:lvl w:ilvl="2">
@@ -8897,6 +10168,7 @@
       <w:numPr>
         <w:ilvl w:val="1"/>
       </w:numPr>
+      <w:ind w:left="576"/>
       <w:outlineLvl w:val="1"/>
     </w:pPr>
     <w:rPr>
@@ -9655,6 +10927,16 @@
       <w:szCs w:val="21"/>
     </w:rPr>
   </w:style>
+  <w:style w:type="character" w:styleId="MenoNoResolvida">
+    <w:name w:val="Unresolved Mention"/>
+    <w:basedOn w:val="Tipodeletrapredefinidodopargrafo"/>
+    <w:uiPriority w:val="99"/>
+    <w:rsid w:val="00304472"/>
+    <w:rPr>
+      <w:color w:val="605E5C"/>
+      <w:shd w:val="clear" w:color="auto" w:fill="E1DFDD"/>
+    </w:rPr>
+  </w:style>
 </w:styles>
 </file>
 

--- a/Estrutura Relatório.docx
+++ b/Estrutura Relatório.docx
@@ -664,20 +664,12 @@
           <w:rFonts w:ascii="Arial" w:hAnsi="Arial" w:cs="Arial"/>
         </w:rPr>
       </w:pPr>
-      <w:r>
-        <w:rPr>
-          <w:rFonts w:ascii="Arial" w:hAnsi="Arial" w:cs="Arial"/>
-        </w:rPr>
-        <w:lastRenderedPageBreak/>
-        <w:br w:type="page"/>
-      </w:r>
     </w:p>
     <w:p>
       <w:pPr>
         <w:pStyle w:val="Cabealho11"/>
       </w:pPr>
       <w:r>
-        <w:lastRenderedPageBreak/>
         <w:t xml:space="preserve">Resumo </w:t>
       </w:r>
     </w:p>
@@ -3067,35 +3059,7 @@
           <w:sz w:val="24"/>
           <w:szCs w:val="24"/>
         </w:rPr>
-        <w:t>O Regulamento Geral sobre a Proteção de Dados</w:t>
-      </w:r>
-      <w:r>
-        <w:rPr>
-          <w:sz w:val="24"/>
-          <w:szCs w:val="24"/>
-        </w:rPr>
-        <w:t xml:space="preserve"> </w:t>
-      </w:r>
-      <w:r>
-        <w:rPr>
-          <w:sz w:val="24"/>
-          <w:szCs w:val="24"/>
-        </w:rPr>
-        <w:t>apresenta um conjunto único de regras relativas à proteção das pessoas singulares no que diz respeito ao tratamento de dados pessoais e à livre circulação desses dados.</w:t>
-      </w:r>
-      <w:r>
-        <w:rPr>
-          <w:sz w:val="24"/>
-          <w:szCs w:val="24"/>
-        </w:rPr>
-        <w:t xml:space="preserve"> </w:t>
-      </w:r>
-      <w:r>
-        <w:rPr>
-          <w:sz w:val="24"/>
-          <w:szCs w:val="24"/>
-        </w:rPr>
-        <w:t>Estão sujeitas à aplicação do RGPD as empresas que tenham o seu estabelecimento no território da União Europeia, independentemente da sua localização, ainda que o tratamento dos dados seja feito fora da UE.</w:t>
+        <w:t>O Regulamento Geral sobre a Proteção de Dados apresenta um conjunto único de regras relativas à proteção das pessoas singulares no que diz respeito ao tratamento de dados pessoais e à livre circulação desses dados. Estão sujeitas à aplicação do RGPD as empresas que tenham o seu estabelecimento no território da União Europeia, independentemente da sua localização, ainda que o tratamento dos dados seja feito fora da UE.</w:t>
       </w:r>
     </w:p>
     <w:p>
@@ -3153,14 +3117,7 @@
           <w:sz w:val="24"/>
           <w:szCs w:val="24"/>
         </w:rPr>
-        <w:t>Uma empresa que presta serviços na área da saúde</w:t>
-      </w:r>
-      <w:r>
-        <w:rPr>
-          <w:sz w:val="24"/>
-          <w:szCs w:val="24"/>
-        </w:rPr>
-        <w:t>, pretende um programa que ajude o ministério da saúde a control</w:t>
+        <w:t>Uma empresa que presta serviços na área da saúde, pretende um programa que ajude o ministério da saúde a control</w:t>
       </w:r>
       <w:r>
         <w:rPr>
@@ -3317,6 +3274,9 @@
     </w:p>
     <w:p>
       <w:r>
+        <w:rPr>
+          <w:noProof/>
+        </w:rPr>
         <w:drawing>
           <wp:inline distT="0" distB="0" distL="0" distR="0" wp14:anchorId="001EE2D6" wp14:editId="3BF0CE23">
             <wp:extent cx="2886478" cy="1181265"/>
@@ -3372,13 +3332,19 @@
         <w:t>é</w:t>
       </w:r>
       <w:r>
-        <w:t xml:space="preserve"> uma </w:t>
+        <w:t xml:space="preserve"> um</w:t>
+      </w:r>
+      <w:r>
+        <w:t xml:space="preserve"> </w:t>
       </w:r>
       <w:proofErr w:type="spellStart"/>
       <w:r>
-        <w:t>string</w:t>
+        <w:t>array</w:t>
       </w:r>
       <w:proofErr w:type="spellEnd"/>
+      <w:r>
+        <w:t xml:space="preserve"> de caracteres</w:t>
+      </w:r>
       <w:r>
         <w:t xml:space="preserve"> com máximo de 100 caracteres. </w:t>
       </w:r>
@@ -3411,42 +3377,51 @@
           <w:sz w:val="24"/>
           <w:szCs w:val="24"/>
         </w:rPr>
-        <w:t xml:space="preserve"> uma </w:t>
+        <w:t xml:space="preserve"> </w:t>
+      </w:r>
+      <w:r>
+        <w:t xml:space="preserve">um </w:t>
       </w:r>
       <w:proofErr w:type="spellStart"/>
+      <w:r>
+        <w:t>array</w:t>
+      </w:r>
+      <w:proofErr w:type="spellEnd"/>
+      <w:r>
+        <w:t xml:space="preserve"> de caracteres </w:t>
+      </w:r>
       <w:r>
         <w:rPr>
           <w:rFonts w:cstheme="minorHAnsi"/>
           <w:sz w:val="24"/>
           <w:szCs w:val="24"/>
         </w:rPr>
-        <w:t>string</w:t>
-      </w:r>
-      <w:proofErr w:type="spellEnd"/>
-      <w:r>
+        <w:t>com máximo de 100 caracteres.</w:t>
+      </w:r>
+    </w:p>
+    <w:p>
+      <w:pPr>
         <w:rPr>
           <w:rFonts w:cstheme="minorHAnsi"/>
           <w:sz w:val="24"/>
           <w:szCs w:val="24"/>
         </w:rPr>
-        <w:t xml:space="preserve"> com máximo de 100 caracteres.</w:t>
-      </w:r>
-    </w:p>
-    <w:p>
-      <w:pPr>
+      </w:pPr>
+      <w:proofErr w:type="spellStart"/>
+      <w:r>
+        <w:t>centroID</w:t>
+      </w:r>
+      <w:proofErr w:type="spellEnd"/>
+      <w:r>
+        <w:t xml:space="preserve"> </w:t>
+      </w:r>
+      <w:r>
         <w:rPr>
           <w:rFonts w:cstheme="minorHAnsi"/>
           <w:sz w:val="24"/>
           <w:szCs w:val="24"/>
         </w:rPr>
-      </w:pPr>
-      <w:proofErr w:type="spellStart"/>
-      <w:r>
-        <w:t>centroID</w:t>
-      </w:r>
-      <w:proofErr w:type="spellEnd"/>
-      <w:r>
-        <w:t xml:space="preserve"> </w:t>
+        <w:t>é</w:t>
       </w:r>
       <w:r>
         <w:rPr>
@@ -3454,7 +3429,18 @@
           <w:sz w:val="24"/>
           <w:szCs w:val="24"/>
         </w:rPr>
-        <w:t>é</w:t>
+        <w:t xml:space="preserve"> um inteiro que vai ser responsável por identificar os centros.</w:t>
+      </w:r>
+    </w:p>
+    <w:p>
+      <w:proofErr w:type="spellStart"/>
+      <w:r>
+        <w:lastRenderedPageBreak/>
+        <w:t>activo</w:t>
+      </w:r>
+      <w:proofErr w:type="spellEnd"/>
+      <w:r>
+        <w:t xml:space="preserve"> </w:t>
       </w:r>
       <w:r>
         <w:rPr>
@@ -3462,18 +3448,7 @@
           <w:sz w:val="24"/>
           <w:szCs w:val="24"/>
         </w:rPr>
-        <w:t xml:space="preserve"> um inteiro que vai ser responsável por identificar os centros.</w:t>
-      </w:r>
-    </w:p>
-    <w:p>
-      <w:proofErr w:type="spellStart"/>
-      <w:r>
-        <w:lastRenderedPageBreak/>
-        <w:t>activo</w:t>
-      </w:r>
-      <w:proofErr w:type="spellEnd"/>
-      <w:r>
-        <w:t xml:space="preserve"> </w:t>
+        <w:t>é</w:t>
       </w:r>
       <w:r>
         <w:rPr>
@@ -3481,37 +3456,32 @@
           <w:sz w:val="24"/>
           <w:szCs w:val="24"/>
         </w:rPr>
-        <w:t>é</w:t>
-      </w:r>
+        <w:t xml:space="preserve"> um inteiro que vai ser responsável por dizer se o centro esta </w:t>
+      </w:r>
+      <w:proofErr w:type="spellStart"/>
       <w:r>
         <w:rPr>
           <w:rFonts w:cstheme="minorHAnsi"/>
           <w:sz w:val="24"/>
           <w:szCs w:val="24"/>
         </w:rPr>
-        <w:t xml:space="preserve"> um inteiro que vai ser responsável por dizer se o centro esta </w:t>
-      </w:r>
-      <w:proofErr w:type="spellStart"/>
+        <w:t>activo</w:t>
+      </w:r>
+      <w:proofErr w:type="spellEnd"/>
       <w:r>
         <w:rPr>
           <w:rFonts w:cstheme="minorHAnsi"/>
           <w:sz w:val="24"/>
           <w:szCs w:val="24"/>
         </w:rPr>
-        <w:t>activo</w:t>
-      </w:r>
-      <w:proofErr w:type="spellEnd"/>
-      <w:r>
-        <w:rPr>
-          <w:rFonts w:cstheme="minorHAnsi"/>
-          <w:sz w:val="24"/>
-          <w:szCs w:val="24"/>
-        </w:rPr>
         <w:t xml:space="preserve"> ou não.</w:t>
       </w:r>
     </w:p>
     <w:p>
       <w:r>
+        <w:rPr>
+          <w:noProof/>
+        </w:rPr>
         <w:drawing>
           <wp:inline distT="0" distB="0" distL="0" distR="0" wp14:anchorId="6E748235" wp14:editId="06B423E4">
             <wp:extent cx="2743583" cy="2095792"/>
@@ -3562,15 +3532,21 @@
         <w:t>é</w:t>
       </w:r>
       <w:r>
-        <w:t xml:space="preserve"> uma </w:t>
+        <w:t xml:space="preserve"> </w:t>
+      </w:r>
+      <w:r>
+        <w:t xml:space="preserve">um </w:t>
       </w:r>
       <w:proofErr w:type="spellStart"/>
       <w:r>
-        <w:t>string</w:t>
+        <w:t>array</w:t>
       </w:r>
       <w:proofErr w:type="spellEnd"/>
       <w:r>
-        <w:t xml:space="preserve"> com máximo de 100 caracteres.</w:t>
+        <w:t xml:space="preserve"> de caracteres </w:t>
+      </w:r>
+      <w:r>
+        <w:t>máximo de 100 caracteres.</w:t>
       </w:r>
     </w:p>
     <w:p>
@@ -3603,15 +3579,24 @@
           <w:sz w:val="24"/>
           <w:szCs w:val="24"/>
         </w:rPr>
-        <w:t xml:space="preserve"> um inteiro que vai ser responsável por identificar o</w:t>
-      </w:r>
-      <w:r>
+        <w:t xml:space="preserve"> um inteiro que vai ser responsável por identificar os utentes.</w:t>
+      </w:r>
+    </w:p>
+    <w:p>
+      <w:pPr>
         <w:rPr>
           <w:rFonts w:cstheme="minorHAnsi"/>
           <w:sz w:val="24"/>
           <w:szCs w:val="24"/>
         </w:rPr>
-        <w:t>s</w:t>
+      </w:pPr>
+      <w:proofErr w:type="spellStart"/>
+      <w:r>
+        <w:t>vacinaID</w:t>
+      </w:r>
+      <w:proofErr w:type="spellEnd"/>
+      <w:r>
+        <w:t xml:space="preserve"> </w:t>
       </w:r>
       <w:r>
         <w:rPr>
@@ -3619,7 +3604,7 @@
           <w:sz w:val="24"/>
           <w:szCs w:val="24"/>
         </w:rPr>
-        <w:t xml:space="preserve"> </w:t>
+        <w:t>é</w:t>
       </w:r>
       <w:r>
         <w:rPr>
@@ -3627,7 +3612,7 @@
           <w:sz w:val="24"/>
           <w:szCs w:val="24"/>
         </w:rPr>
-        <w:t>utentes</w:t>
+        <w:t xml:space="preserve"> um inteiro que vai que esta no utente p</w:t>
       </w:r>
       <w:r>
         <w:rPr>
@@ -3635,7 +3620,7 @@
           <w:sz w:val="24"/>
           <w:szCs w:val="24"/>
         </w:rPr>
-        <w:t>.</w:t>
+        <w:t>ara fazer as listagens.</w:t>
       </w:r>
     </w:p>
     <w:p>
@@ -3644,11 +3629,12 @@
           <w:rFonts w:cstheme="minorHAnsi"/>
           <w:sz w:val="24"/>
           <w:szCs w:val="24"/>
+          <w:u w:val="single"/>
         </w:rPr>
       </w:pPr>
       <w:proofErr w:type="spellStart"/>
       <w:r>
-        <w:t>vacinaID</w:t>
+        <w:t>centroID</w:t>
       </w:r>
       <w:proofErr w:type="spellEnd"/>
       <w:r>
@@ -3668,63 +3654,14 @@
           <w:sz w:val="24"/>
           <w:szCs w:val="24"/>
         </w:rPr>
-        <w:t xml:space="preserve"> um inteiro que vai</w:t>
-      </w:r>
-      <w:r>
-        <w:rPr>
-          <w:rFonts w:cstheme="minorHAnsi"/>
-          <w:sz w:val="24"/>
-          <w:szCs w:val="24"/>
-        </w:rPr>
-        <w:t xml:space="preserve"> que esta no utente p</w:t>
-      </w:r>
-      <w:r>
-        <w:rPr>
-          <w:rFonts w:cstheme="minorHAnsi"/>
-          <w:sz w:val="24"/>
-          <w:szCs w:val="24"/>
-        </w:rPr>
-        <w:t>ara fazer as listagens.</w:t>
-      </w:r>
-    </w:p>
-    <w:p>
-      <w:pPr>
-        <w:rPr>
-          <w:rFonts w:cstheme="minorHAnsi"/>
-          <w:sz w:val="24"/>
-          <w:szCs w:val="24"/>
-        </w:rPr>
-      </w:pPr>
-      <w:proofErr w:type="spellStart"/>
-      <w:r>
-        <w:t>centro</w:t>
-      </w:r>
-      <w:r>
-        <w:t>ID</w:t>
-      </w:r>
-      <w:proofErr w:type="spellEnd"/>
-      <w:r>
-        <w:t xml:space="preserve"> </w:t>
-      </w:r>
-      <w:r>
-        <w:rPr>
-          <w:rFonts w:cstheme="minorHAnsi"/>
-          <w:sz w:val="24"/>
-          <w:szCs w:val="24"/>
-        </w:rPr>
-        <w:t>é</w:t>
-      </w:r>
-      <w:r>
-        <w:rPr>
-          <w:rFonts w:cstheme="minorHAnsi"/>
-          <w:sz w:val="24"/>
-          <w:szCs w:val="24"/>
-        </w:rPr>
         <w:t xml:space="preserve"> um inteiro que vai que esta no utente para fazer as listagens.</w:t>
       </w:r>
     </w:p>
     <w:p>
       <w:r>
+        <w:rPr>
+          <w:noProof/>
+        </w:rPr>
         <w:drawing>
           <wp:inline distT="0" distB="0" distL="0" distR="0" wp14:anchorId="46F37E12" wp14:editId="06385F32">
             <wp:extent cx="2543530" cy="1657581"/>
@@ -3792,43 +3729,14 @@
           <w:sz w:val="24"/>
           <w:szCs w:val="24"/>
         </w:rPr>
-        <w:t xml:space="preserve"> um inteiro que vai ser responsável por identificar </w:t>
-      </w:r>
-      <w:r>
-        <w:rPr>
-          <w:rFonts w:cstheme="minorHAnsi"/>
-          <w:sz w:val="24"/>
-          <w:szCs w:val="24"/>
-        </w:rPr>
-        <w:t>a</w:t>
-      </w:r>
-      <w:r>
-        <w:rPr>
-          <w:rFonts w:cstheme="minorHAnsi"/>
-          <w:sz w:val="24"/>
-          <w:szCs w:val="24"/>
-        </w:rPr>
-        <w:t xml:space="preserve">s </w:t>
-      </w:r>
-      <w:r>
-        <w:rPr>
-          <w:rFonts w:cstheme="minorHAnsi"/>
-          <w:sz w:val="24"/>
-          <w:szCs w:val="24"/>
-        </w:rPr>
-        <w:t>vacinas</w:t>
-      </w:r>
-      <w:r>
-        <w:rPr>
-          <w:rFonts w:cstheme="minorHAnsi"/>
-          <w:sz w:val="24"/>
-          <w:szCs w:val="24"/>
-        </w:rPr>
-        <w:t>.</w:t>
-      </w:r>
-    </w:p>
-    <w:p>
-      <w:r>
+        <w:t xml:space="preserve"> um inteiro que vai ser responsável por identificar as vacinas.</w:t>
+      </w:r>
+    </w:p>
+    <w:p>
+      <w:r>
+        <w:rPr>
+          <w:noProof/>
+        </w:rPr>
         <w:drawing>
           <wp:inline distT="0" distB="0" distL="0" distR="0" wp14:anchorId="4B788478" wp14:editId="697ED7F7">
             <wp:extent cx="3572374" cy="1267002"/>
@@ -3894,6 +3802,9 @@
     </w:p>
     <w:p>
       <w:r>
+        <w:rPr>
+          <w:noProof/>
+        </w:rPr>
         <w:lastRenderedPageBreak/>
         <w:drawing>
           <wp:inline distT="0" distB="0" distL="0" distR="0" wp14:anchorId="0C1D3046" wp14:editId="56D19597">
@@ -3934,56 +3845,32 @@
     </w:p>
     <w:p>
       <w:r>
-        <w:t xml:space="preserve">Lista </w:t>
-      </w:r>
-      <w:r>
-        <w:t>utentes</w:t>
-      </w:r>
-      <w:r>
-        <w:t xml:space="preserve"> que vai buscar os </w:t>
-      </w:r>
-      <w:r>
-        <w:t>utentes</w:t>
-      </w:r>
-      <w:r>
-        <w:t xml:space="preserve"> criados e guarda dentro del</w:t>
-      </w:r>
-      <w:r>
-        <w:t>a</w:t>
-      </w:r>
+        <w:t>Lista utentes que vai buscar os utentes criados e guarda dentro dela.</w:t>
+      </w:r>
+    </w:p>
+    <w:p>
+      <w:proofErr w:type="spellStart"/>
+      <w:r>
+        <w:t>numeroUtentes</w:t>
+      </w:r>
+      <w:proofErr w:type="spellEnd"/>
+      <w:r>
+        <w:t xml:space="preserve"> inteiro com a quantidade de centros dentro do </w:t>
+      </w:r>
+      <w:proofErr w:type="spellStart"/>
+      <w:r>
+        <w:t>array</w:t>
+      </w:r>
+      <w:proofErr w:type="spellEnd"/>
       <w:r>
         <w:t>.</w:t>
       </w:r>
     </w:p>
     <w:p>
-      <w:proofErr w:type="spellStart"/>
-      <w:r>
-        <w:t>numero</w:t>
-      </w:r>
-      <w:r>
-        <w:t>Utentes</w:t>
-      </w:r>
-      <w:proofErr w:type="spellEnd"/>
-      <w:r>
-        <w:t xml:space="preserve"> inteiro</w:t>
-      </w:r>
-      <w:r>
-        <w:t xml:space="preserve"> com a</w:t>
-      </w:r>
-      <w:r>
-        <w:t xml:space="preserve"> quantidade de centros dentro do </w:t>
-      </w:r>
-      <w:proofErr w:type="spellStart"/>
-      <w:r>
-        <w:t>array</w:t>
-      </w:r>
-      <w:proofErr w:type="spellEnd"/>
-      <w:r>
-        <w:t>.</w:t>
-      </w:r>
-    </w:p>
-    <w:p>
-      <w:r>
+      <w:r>
+        <w:rPr>
+          <w:noProof/>
+        </w:rPr>
         <w:drawing>
           <wp:inline distT="0" distB="0" distL="0" distR="0" wp14:anchorId="64C842FC" wp14:editId="71BEA7B8">
             <wp:extent cx="2572109" cy="1324160"/>
@@ -4023,66 +3910,27 @@
     </w:p>
     <w:p>
       <w:r>
-        <w:t xml:space="preserve">Lista </w:t>
-      </w:r>
-      <w:r>
-        <w:t>vacinas</w:t>
-      </w:r>
-      <w:r>
-        <w:t xml:space="preserve"> que vai buscar </w:t>
-      </w:r>
-      <w:r>
-        <w:t>a</w:t>
-      </w:r>
-      <w:r>
-        <w:t xml:space="preserve">s </w:t>
-      </w:r>
-      <w:r>
-        <w:t>vacinas</w:t>
-      </w:r>
-      <w:r>
-        <w:t xml:space="preserve"> criad</w:t>
-      </w:r>
-      <w:r>
-        <w:t>a</w:t>
-      </w:r>
-      <w:r>
-        <w:t>s e guarda dentro del</w:t>
-      </w:r>
-      <w:r>
-        <w:t>a</w:t>
-      </w:r>
+        <w:t>Lista vacinas que vai buscar as vacinas criadas e guarda dentro dela.</w:t>
+      </w:r>
+    </w:p>
+    <w:p>
+      <w:proofErr w:type="spellStart"/>
+      <w:r>
+        <w:t>numeroVacinas</w:t>
+      </w:r>
+      <w:proofErr w:type="spellEnd"/>
+      <w:r>
+        <w:t xml:space="preserve"> inteiro com a quantidade de centros dentro do </w:t>
+      </w:r>
+      <w:proofErr w:type="spellStart"/>
+      <w:r>
+        <w:t>array</w:t>
+      </w:r>
+      <w:proofErr w:type="spellEnd"/>
       <w:r>
         <w:t>.</w:t>
       </w:r>
     </w:p>
-    <w:p>
-      <w:proofErr w:type="spellStart"/>
-      <w:r>
-        <w:t>numero</w:t>
-      </w:r>
-      <w:r>
-        <w:t>Vacinas</w:t>
-      </w:r>
-      <w:proofErr w:type="spellEnd"/>
-      <w:r>
-        <w:t xml:space="preserve"> inteiro</w:t>
-      </w:r>
-      <w:r>
-        <w:t xml:space="preserve"> com a</w:t>
-      </w:r>
-      <w:r>
-        <w:t xml:space="preserve"> quantidade de centros dentro do </w:t>
-      </w:r>
-      <w:proofErr w:type="spellStart"/>
-      <w:r>
-        <w:t>array</w:t>
-      </w:r>
-      <w:proofErr w:type="spellEnd"/>
-      <w:r>
-        <w:t>.</w:t>
-      </w:r>
-    </w:p>
     <w:p/>
     <w:p>
       <w:pPr>
@@ -4094,6 +3942,9 @@
     </w:p>
     <w:p>
       <w:r>
+        <w:rPr>
+          <w:noProof/>
+        </w:rPr>
         <w:drawing>
           <wp:inline distT="0" distB="0" distL="0" distR="0" wp14:anchorId="7E0E2A1C" wp14:editId="2494070E">
             <wp:extent cx="5579745" cy="3702050"/>
@@ -4136,6 +3987,9 @@
         <w:spacing w:line="276" w:lineRule="auto"/>
       </w:pPr>
       <w:r>
+        <w:rPr>
+          <w:noProof/>
+        </w:rPr>
         <w:lastRenderedPageBreak/>
         <w:drawing>
           <wp:inline distT="0" distB="0" distL="0" distR="0" wp14:anchorId="35B6CC22" wp14:editId="085C6A99">
@@ -4179,6 +4033,9 @@
         <w:spacing w:line="276" w:lineRule="auto"/>
       </w:pPr>
       <w:r>
+        <w:rPr>
+          <w:noProof/>
+        </w:rPr>
         <w:lastRenderedPageBreak/>
         <w:drawing>
           <wp:inline distT="0" distB="0" distL="0" distR="0" wp14:anchorId="724B8991" wp14:editId="56E9832D">
@@ -4225,6 +4082,9 @@
         </w:rPr>
       </w:pPr>
       <w:r>
+        <w:rPr>
+          <w:noProof/>
+        </w:rPr>
         <w:lastRenderedPageBreak/>
         <w:drawing>
           <wp:inline distT="0" distB="0" distL="0" distR="0" wp14:anchorId="4A84DDA5" wp14:editId="6637EAF1">
@@ -4277,10 +4137,7 @@
         <w:t xml:space="preserve"> editar vacinas</w:t>
       </w:r>
       <w:r>
-        <w:t xml:space="preserve"> e l</w:t>
-      </w:r>
-      <w:r>
-        <w:t>istar todas as vacinas por ordem alfabética;</w:t>
+        <w:t xml:space="preserve"> e listar todas as vacinas por ordem alfabética;</w:t>
       </w:r>
     </w:p>
     <w:p>
@@ -4288,6 +4145,9 @@
         <w:spacing w:line="276" w:lineRule="auto"/>
       </w:pPr>
       <w:r>
+        <w:rPr>
+          <w:noProof/>
+        </w:rPr>
         <w:drawing>
           <wp:inline distT="0" distB="0" distL="0" distR="0" wp14:anchorId="4FC39261" wp14:editId="454EE26E">
             <wp:extent cx="5579745" cy="4255770"/>
@@ -4330,6 +4190,9 @@
         <w:spacing w:line="276" w:lineRule="auto"/>
       </w:pPr>
       <w:r>
+        <w:rPr>
+          <w:noProof/>
+        </w:rPr>
         <w:lastRenderedPageBreak/>
         <w:drawing>
           <wp:inline distT="0" distB="0" distL="0" distR="0" wp14:anchorId="012732F5" wp14:editId="106CA85C">
@@ -4386,6 +4249,9 @@
         <w:spacing w:line="276" w:lineRule="auto"/>
       </w:pPr>
       <w:r>
+        <w:rPr>
+          <w:noProof/>
+        </w:rPr>
         <w:lastRenderedPageBreak/>
         <w:drawing>
           <wp:inline distT="0" distB="0" distL="0" distR="0" wp14:anchorId="171AD47C" wp14:editId="6175EFA2">
@@ -4429,6 +4295,9 @@
         <w:spacing w:line="276" w:lineRule="auto"/>
       </w:pPr>
       <w:r>
+        <w:rPr>
+          <w:noProof/>
+        </w:rPr>
         <w:lastRenderedPageBreak/>
         <w:drawing>
           <wp:inline distT="0" distB="0" distL="0" distR="0" wp14:anchorId="2AF1137C" wp14:editId="06FDAC81">
@@ -4472,6 +4341,9 @@
         <w:spacing w:line="276" w:lineRule="auto"/>
       </w:pPr>
       <w:r>
+        <w:rPr>
+          <w:noProof/>
+        </w:rPr>
         <w:lastRenderedPageBreak/>
         <w:drawing>
           <wp:inline distT="0" distB="0" distL="0" distR="0" wp14:anchorId="2E793CD4" wp14:editId="7C1F5559">
@@ -4515,6 +4387,9 @@
         <w:spacing w:line="276" w:lineRule="auto"/>
       </w:pPr>
       <w:r>
+        <w:rPr>
+          <w:noProof/>
+        </w:rPr>
         <w:drawing>
           <wp:inline distT="0" distB="0" distL="0" distR="0" wp14:anchorId="1979212F" wp14:editId="6DAD0147">
             <wp:extent cx="5579745" cy="1739265"/>
@@ -4557,6 +4432,9 @@
         <w:spacing w:line="276" w:lineRule="auto"/>
       </w:pPr>
       <w:r>
+        <w:rPr>
+          <w:noProof/>
+        </w:rPr>
         <w:lastRenderedPageBreak/>
         <w:drawing>
           <wp:inline distT="0" distB="0" distL="0" distR="0" wp14:anchorId="5AE03BB0" wp14:editId="758CAA74">
@@ -4600,22 +4478,7 @@
         <w:spacing w:line="276" w:lineRule="auto"/>
       </w:pPr>
       <w:r>
-        <w:t>Inserir, editar e remover utentes vacinados</w:t>
-      </w:r>
-      <w:r>
-        <w:t>, l</w:t>
-      </w:r>
-      <w:r>
-        <w:t>istar os utentes por vacina</w:t>
-      </w:r>
-      <w:r>
-        <w:t>, l</w:t>
-      </w:r>
-      <w:r>
-        <w:t>istar os utentes por centro</w:t>
-      </w:r>
-      <w:r>
-        <w:t>.</w:t>
+        <w:t>Inserir, editar e remover utentes vacinados, listar os utentes por vacina, listar os utentes por centro.</w:t>
       </w:r>
     </w:p>
     <w:p>
